--- a/Python/Lab5/ЛР5_Карпов.docx
+++ b/Python/Lab5/ЛР5_Карпов.docx
@@ -553,7 +553,7 @@
           <w:sz w:val="24"/>
           <w:szCs w:val="24"/>
         </w:rPr>
-        <w:t>18</w:t>
+        <w:t>16</w:t>
       </w:r>
       <w:r>
         <w:rPr>
@@ -1266,7 +1266,7 @@
             <w:noProof/>
             <w:webHidden/>
           </w:rPr>
-          <w:t>4</w:t>
+          <w:t>3</w:t>
         </w:r>
         <w:r>
           <w:rPr>
@@ -1379,7 +1379,7 @@
             <w:noProof/>
             <w:webHidden/>
           </w:rPr>
-          <w:t>14</w:t>
+          <w:t>12</w:t>
         </w:r>
         <w:r>
           <w:rPr>

--- a/Python/Lab5/ЛР5_Карпов.docx
+++ b/Python/Lab5/ЛР5_Карпов.docx
@@ -553,7 +553,7 @@
           <w:sz w:val="24"/>
           <w:szCs w:val="24"/>
         </w:rPr>
-        <w:t>16</w:t>
+        <w:t>17</w:t>
       </w:r>
       <w:r>
         <w:rPr>
@@ -1379,7 +1379,7 @@
             <w:noProof/>
             <w:webHidden/>
           </w:rPr>
-          <w:t>12</w:t>
+          <w:t>13</w:t>
         </w:r>
         <w:r>
           <w:rPr>
@@ -1572,17 +1572,11 @@
       <w:pPr>
         <w:pStyle w:val="1"/>
         <w:ind w:left="600"/>
-        <w:rPr>
-          <w:lang w:val="en-US"/>
-        </w:rPr>
       </w:pPr>
       <w:r>
         <w:fldChar w:fldCharType="begin"/>
       </w:r>
       <w:r>
-        <w:rPr>
-          <w:lang w:val="en-US"/>
-        </w:rPr>
         <w:instrText xml:space="preserve"> </w:instrText>
       </w:r>
       <w:r>
@@ -1592,9 +1586,6 @@
         <w:instrText>AUTONUMLGL</w:instrText>
       </w:r>
       <w:r>
-        <w:rPr>
-          <w:lang w:val="en-US"/>
-        </w:rPr>
         <w:instrText xml:space="preserve">  </w:instrText>
       </w:r>
       <w:bookmarkStart w:id="2" w:name="_Toc88129115"/>
@@ -1602,18 +1593,12 @@
         <w:fldChar w:fldCharType="end"/>
       </w:r>
       <w:r>
-        <w:rPr>
-          <w:lang w:val="en-US"/>
-        </w:rPr>
         <w:t xml:space="preserve"> </w:t>
       </w:r>
       <w:r>
         <w:t>Текст</w:t>
       </w:r>
       <w:r>
-        <w:rPr>
-          <w:lang w:val="en-US"/>
-        </w:rPr>
         <w:t xml:space="preserve"> </w:t>
       </w:r>
       <w:r>
@@ -1624,6 +1609,17 @@
     <w:p>
       <w:pPr>
         <w:spacing w:after="160" w:line="259" w:lineRule="auto"/>
+        <w:rPr>
+          <w:rFonts w:ascii="Consolas" w:eastAsiaTheme="minorHAnsi" w:hAnsi="Consolas" w:cs="Consolas"/>
+          <w:b/>
+          <w:bCs/>
+          <w:color w:val="000000"/>
+          <w:sz w:val="28"/>
+          <w:szCs w:val="28"/>
+          <w:lang w:eastAsia="en-US"/>
+        </w:rPr>
+      </w:pPr>
+      <w:r>
         <w:rPr>
           <w:rFonts w:ascii="Consolas" w:eastAsiaTheme="minorHAnsi" w:hAnsi="Consolas" w:cs="Consolas"/>
           <w:b/>
@@ -1633,7 +1629,44 @@
           <w:szCs w:val="28"/>
           <w:lang w:val="en-US" w:eastAsia="en-US"/>
         </w:rPr>
-      </w:pPr>
+        <w:t>LAB</w:t>
+      </w:r>
+      <w:r>
+        <w:rPr>
+          <w:rFonts w:ascii="Consolas" w:eastAsiaTheme="minorHAnsi" w:hAnsi="Consolas" w:cs="Consolas"/>
+          <w:b/>
+          <w:bCs/>
+          <w:color w:val="000000"/>
+          <w:sz w:val="28"/>
+          <w:szCs w:val="28"/>
+          <w:lang w:eastAsia="en-US"/>
+        </w:rPr>
+        <w:t>_</w:t>
+      </w:r>
+      <w:r>
+        <w:rPr>
+          <w:rFonts w:ascii="Consolas" w:eastAsiaTheme="minorHAnsi" w:hAnsi="Consolas" w:cs="Consolas"/>
+          <w:b/>
+          <w:bCs/>
+          <w:color w:val="000000"/>
+          <w:sz w:val="28"/>
+          <w:szCs w:val="28"/>
+          <w:lang w:eastAsia="en-US"/>
+        </w:rPr>
+        <w:t>5</w:t>
+      </w:r>
+      <w:r>
+        <w:rPr>
+          <w:rFonts w:ascii="Consolas" w:eastAsiaTheme="minorHAnsi" w:hAnsi="Consolas" w:cs="Consolas"/>
+          <w:b/>
+          <w:bCs/>
+          <w:color w:val="000000"/>
+          <w:sz w:val="28"/>
+          <w:szCs w:val="28"/>
+          <w:lang w:eastAsia="en-US"/>
+        </w:rPr>
+        <w:t>/</w:t>
+      </w:r>
       <w:r>
         <w:rPr>
           <w:rFonts w:ascii="Consolas" w:eastAsiaTheme="minorHAnsi" w:hAnsi="Consolas" w:cs="Consolas"/>
@@ -1644,7 +1677,7 @@
           <w:szCs w:val="28"/>
           <w:lang w:val="en-US" w:eastAsia="en-US"/>
         </w:rPr>
-        <w:t>LAB</w:t>
+        <w:t>asgi</w:t>
       </w:r>
       <w:r>
         <w:rPr>
@@ -1654,55 +1687,7 @@
           <w:color w:val="000000"/>
           <w:sz w:val="28"/>
           <w:szCs w:val="28"/>
-          <w:lang w:val="en-US" w:eastAsia="en-US"/>
-        </w:rPr>
-        <w:t>_</w:t>
-      </w:r>
-      <w:r>
-        <w:rPr>
-          <w:rFonts w:ascii="Consolas" w:eastAsiaTheme="minorHAnsi" w:hAnsi="Consolas" w:cs="Consolas"/>
-          <w:b/>
-          <w:bCs/>
-          <w:color w:val="000000"/>
-          <w:sz w:val="28"/>
-          <w:szCs w:val="28"/>
-          <w:lang w:val="en-US" w:eastAsia="en-US"/>
-        </w:rPr>
-        <w:t>5</w:t>
-      </w:r>
-      <w:r>
-        <w:rPr>
-          <w:rFonts w:ascii="Consolas" w:eastAsiaTheme="minorHAnsi" w:hAnsi="Consolas" w:cs="Consolas"/>
-          <w:b/>
-          <w:bCs/>
-          <w:color w:val="000000"/>
-          <w:sz w:val="28"/>
-          <w:szCs w:val="28"/>
-          <w:lang w:val="en-US" w:eastAsia="en-US"/>
-        </w:rPr>
-        <w:t>/</w:t>
-      </w:r>
-      <w:r>
-        <w:rPr>
-          <w:rFonts w:ascii="Consolas" w:eastAsiaTheme="minorHAnsi" w:hAnsi="Consolas" w:cs="Consolas"/>
-          <w:b/>
-          <w:bCs/>
-          <w:color w:val="000000"/>
-          <w:sz w:val="28"/>
-          <w:szCs w:val="28"/>
-          <w:lang w:val="en-US" w:eastAsia="en-US"/>
-        </w:rPr>
-        <w:t>asgi</w:t>
-      </w:r>
-      <w:r>
-        <w:rPr>
-          <w:rFonts w:ascii="Consolas" w:eastAsiaTheme="minorHAnsi" w:hAnsi="Consolas" w:cs="Consolas"/>
-          <w:b/>
-          <w:bCs/>
-          <w:color w:val="000000"/>
-          <w:sz w:val="28"/>
-          <w:szCs w:val="28"/>
-          <w:lang w:val="en-US" w:eastAsia="en-US"/>
+          <w:lang w:eastAsia="en-US"/>
         </w:rPr>
         <w:t>.</w:t>
       </w:r>
@@ -11617,10 +11602,10 @@
           <w:noProof/>
         </w:rPr>
         <w:drawing>
-          <wp:inline distT="0" distB="0" distL="0" distR="0" wp14:anchorId="1DB7D302" wp14:editId="223AD9A5">
-            <wp:extent cx="2015380" cy="2369820"/>
-            <wp:effectExtent l="0" t="0" r="4445" b="0"/>
-            <wp:docPr id="1" name="Рисунок 1"/>
+          <wp:inline distT="0" distB="0" distL="0" distR="0" wp14:anchorId="08EF16A9" wp14:editId="08B63216">
+            <wp:extent cx="4081077" cy="5433060"/>
+            <wp:effectExtent l="0" t="0" r="0" b="0"/>
+            <wp:docPr id="8" name="Рисунок 8"/>
             <wp:cNvGraphicFramePr>
               <a:graphicFrameLocks xmlns:a="http://schemas.openxmlformats.org/drawingml/2006/main" noChangeAspect="1"/>
             </wp:cNvGraphicFramePr>
@@ -11628,13 +11613,13 @@
               <a:graphicData uri="http://schemas.openxmlformats.org/drawingml/2006/picture">
                 <pic:pic xmlns:pic="http://schemas.openxmlformats.org/drawingml/2006/picture">
                   <pic:nvPicPr>
-                    <pic:cNvPr id="0" name="Picture 1"/>
+                    <pic:cNvPr id="0" name="Picture 5"/>
                     <pic:cNvPicPr>
                       <a:picLocks noChangeAspect="1" noChangeArrowheads="1"/>
                     </pic:cNvPicPr>
                   </pic:nvPicPr>
                   <pic:blipFill>
-                    <a:blip r:embed="rId9" cstate="print">
+                    <a:blip r:embed="rId9">
                       <a:extLst>
                         <a:ext uri="{28A0092B-C50C-407E-A947-70E740481C1C}">
                           <a14:useLocalDpi xmlns:a14="http://schemas.microsoft.com/office/drawing/2010/main" val="0"/>
@@ -11649,7 +11634,7 @@
                   <pic:spPr bwMode="auto">
                     <a:xfrm>
                       <a:off x="0" y="0"/>
-                      <a:ext cx="2023105" cy="2378904"/>
+                      <a:ext cx="4085294" cy="5438673"/>
                     </a:xfrm>
                     <a:prstGeom prst="rect">
                       <a:avLst/>
@@ -11708,10 +11693,10 @@
           <w:noProof/>
         </w:rPr>
         <w:drawing>
-          <wp:inline distT="0" distB="0" distL="0" distR="0" wp14:anchorId="06FE05A6" wp14:editId="0C60DFEF">
-            <wp:extent cx="2150745" cy="2150745"/>
-            <wp:effectExtent l="0" t="0" r="1905" b="1905"/>
-            <wp:docPr id="2" name="Рисунок 2"/>
+          <wp:inline distT="0" distB="0" distL="0" distR="0" wp14:anchorId="3AF1C527" wp14:editId="7AC83DD9">
+            <wp:extent cx="3574415" cy="2213090"/>
+            <wp:effectExtent l="0" t="0" r="6985" b="0"/>
+            <wp:docPr id="6" name="Рисунок 6"/>
             <wp:cNvGraphicFramePr>
               <a:graphicFrameLocks xmlns:a="http://schemas.openxmlformats.org/drawingml/2006/main" noChangeAspect="1"/>
             </wp:cNvGraphicFramePr>
@@ -11740,7 +11725,7 @@
                   <pic:spPr bwMode="auto">
                     <a:xfrm>
                       <a:off x="0" y="0"/>
-                      <a:ext cx="2150745" cy="2150745"/>
+                      <a:ext cx="3581985" cy="2217777"/>
                     </a:xfrm>
                     <a:prstGeom prst="rect">
                       <a:avLst/>
@@ -11822,11 +11807,12 @@
         <w:rPr>
           <w:noProof/>
         </w:rPr>
+        <w:lastRenderedPageBreak/>
         <w:drawing>
-          <wp:inline distT="0" distB="0" distL="0" distR="0" wp14:anchorId="5F1FA0A5" wp14:editId="7DB9C819">
-            <wp:extent cx="3603797" cy="2704741"/>
-            <wp:effectExtent l="0" t="7620" r="8255" b="8255"/>
-            <wp:docPr id="3" name="Рисунок 3"/>
+          <wp:inline distT="0" distB="0" distL="0" distR="0" wp14:anchorId="112B1467" wp14:editId="2ABA2B29">
+            <wp:extent cx="5342890" cy="3566351"/>
+            <wp:effectExtent l="0" t="0" r="0" b="0"/>
+            <wp:docPr id="4" name="Рисунок 4"/>
             <wp:cNvGraphicFramePr>
               <a:graphicFrameLocks xmlns:a="http://schemas.openxmlformats.org/drawingml/2006/main" noChangeAspect="1"/>
             </wp:cNvGraphicFramePr>
@@ -11834,7 +11820,7 @@
               <a:graphicData uri="http://schemas.openxmlformats.org/drawingml/2006/picture">
                 <pic:pic xmlns:pic="http://schemas.openxmlformats.org/drawingml/2006/picture">
                   <pic:nvPicPr>
-                    <pic:cNvPr id="0" name="Picture 5"/>
+                    <pic:cNvPr id="0" name="Picture 1"/>
                     <pic:cNvPicPr>
                       <a:picLocks noChangeAspect="1" noChangeArrowheads="1"/>
                     </pic:cNvPicPr>
@@ -11853,9 +11839,9 @@
                     </a:stretch>
                   </pic:blipFill>
                   <pic:spPr bwMode="auto">
-                    <a:xfrm rot="5400000">
+                    <a:xfrm>
                       <a:off x="0" y="0"/>
-                      <a:ext cx="3615355" cy="2713416"/>
+                      <a:ext cx="5347066" cy="3569138"/>
                     </a:xfrm>
                     <a:prstGeom prst="rect">
                       <a:avLst/>
@@ -11895,7 +11881,6 @@
           <w:szCs w:val="28"/>
           <w:lang w:val="en-US" w:eastAsia="en-US"/>
         </w:rPr>
-        <w:lastRenderedPageBreak/>
         <w:t>templates</w:t>
       </w:r>
       <w:r>
@@ -13814,6 +13799,7 @@
           <w:szCs w:val="22"/>
           <w:lang w:val="en-US"/>
         </w:rPr>
+        <w:lastRenderedPageBreak/>
         <w:br/>
         <w:t xml:space="preserve">{% </w:t>
       </w:r>
@@ -15136,6 +15122,2200 @@
           <w:lang w:val="en-US"/>
         </w:rPr>
         <w:br/>
+        <w:t xml:space="preserve">        &lt;</w:t>
+      </w:r>
+      <w:proofErr w:type="spellStart"/>
+      <w:r>
+        <w:rPr>
+          <w:color w:val="0033B3"/>
+          <w:sz w:val="22"/>
+          <w:szCs w:val="22"/>
+          <w:lang w:val="en-US"/>
+        </w:rPr>
+        <w:t>th</w:t>
+      </w:r>
+      <w:proofErr w:type="spellEnd"/>
+      <w:r>
+        <w:rPr>
+          <w:color w:val="080808"/>
+          <w:sz w:val="22"/>
+          <w:szCs w:val="22"/>
+          <w:lang w:val="en-US"/>
+        </w:rPr>
+        <w:t>&gt;</w:t>
+      </w:r>
+      <w:r>
+        <w:rPr>
+          <w:color w:val="080808"/>
+          <w:sz w:val="22"/>
+          <w:szCs w:val="22"/>
+        </w:rPr>
+        <w:t>Имя</w:t>
+      </w:r>
+      <w:r>
+        <w:rPr>
+          <w:color w:val="080808"/>
+          <w:sz w:val="22"/>
+          <w:szCs w:val="22"/>
+          <w:lang w:val="en-US"/>
+        </w:rPr>
+        <w:t xml:space="preserve"> </w:t>
+      </w:r>
+      <w:r>
+        <w:rPr>
+          <w:color w:val="080808"/>
+          <w:sz w:val="22"/>
+          <w:szCs w:val="22"/>
+        </w:rPr>
+        <w:t>животного</w:t>
+      </w:r>
+      <w:r>
+        <w:rPr>
+          <w:color w:val="080808"/>
+          <w:sz w:val="22"/>
+          <w:szCs w:val="22"/>
+          <w:lang w:val="en-US"/>
+        </w:rPr>
+        <w:t>&lt;/</w:t>
+      </w:r>
+      <w:proofErr w:type="spellStart"/>
+      <w:r>
+        <w:rPr>
+          <w:color w:val="0033B3"/>
+          <w:sz w:val="22"/>
+          <w:szCs w:val="22"/>
+          <w:lang w:val="en-US"/>
+        </w:rPr>
+        <w:t>th</w:t>
+      </w:r>
+      <w:proofErr w:type="spellEnd"/>
+      <w:r>
+        <w:rPr>
+          <w:color w:val="080808"/>
+          <w:sz w:val="22"/>
+          <w:szCs w:val="22"/>
+          <w:lang w:val="en-US"/>
+        </w:rPr>
+        <w:t>&gt;</w:t>
+      </w:r>
+      <w:r>
+        <w:rPr>
+          <w:color w:val="080808"/>
+          <w:sz w:val="22"/>
+          <w:szCs w:val="22"/>
+          <w:lang w:val="en-US"/>
+        </w:rPr>
+        <w:br/>
+        <w:t xml:space="preserve">        &lt;</w:t>
+      </w:r>
+      <w:proofErr w:type="spellStart"/>
+      <w:r>
+        <w:rPr>
+          <w:color w:val="0033B3"/>
+          <w:sz w:val="22"/>
+          <w:szCs w:val="22"/>
+          <w:lang w:val="en-US"/>
+        </w:rPr>
+        <w:t>th</w:t>
+      </w:r>
+      <w:proofErr w:type="spellEnd"/>
+      <w:r>
+        <w:rPr>
+          <w:color w:val="080808"/>
+          <w:sz w:val="22"/>
+          <w:szCs w:val="22"/>
+          <w:lang w:val="en-US"/>
+        </w:rPr>
+        <w:t xml:space="preserve">&gt;{{ </w:t>
+      </w:r>
+      <w:proofErr w:type="spellStart"/>
+      <w:r>
+        <w:rPr>
+          <w:color w:val="174AD4"/>
+          <w:sz w:val="22"/>
+          <w:szCs w:val="22"/>
+          <w:lang w:val="en-US"/>
+        </w:rPr>
+        <w:t>animal</w:t>
+      </w:r>
+      <w:r>
+        <w:rPr>
+          <w:color w:val="080808"/>
+          <w:sz w:val="22"/>
+          <w:szCs w:val="22"/>
+          <w:lang w:val="en-US"/>
+        </w:rPr>
+        <w:t>.</w:t>
+      </w:r>
+      <w:r>
+        <w:rPr>
+          <w:color w:val="174AD4"/>
+          <w:sz w:val="22"/>
+          <w:szCs w:val="22"/>
+          <w:lang w:val="en-US"/>
+        </w:rPr>
+        <w:t>animal_name</w:t>
+      </w:r>
+      <w:proofErr w:type="spellEnd"/>
+      <w:r>
+        <w:rPr>
+          <w:color w:val="174AD4"/>
+          <w:sz w:val="22"/>
+          <w:szCs w:val="22"/>
+          <w:lang w:val="en-US"/>
+        </w:rPr>
+        <w:t xml:space="preserve"> </w:t>
+      </w:r>
+      <w:r>
+        <w:rPr>
+          <w:color w:val="080808"/>
+          <w:sz w:val="22"/>
+          <w:szCs w:val="22"/>
+          <w:lang w:val="en-US"/>
+        </w:rPr>
+        <w:t>}}&lt;/</w:t>
+      </w:r>
+      <w:proofErr w:type="spellStart"/>
+      <w:r>
+        <w:rPr>
+          <w:color w:val="0033B3"/>
+          <w:sz w:val="22"/>
+          <w:szCs w:val="22"/>
+          <w:lang w:val="en-US"/>
+        </w:rPr>
+        <w:t>th</w:t>
+      </w:r>
+      <w:proofErr w:type="spellEnd"/>
+      <w:r>
+        <w:rPr>
+          <w:color w:val="080808"/>
+          <w:sz w:val="22"/>
+          <w:szCs w:val="22"/>
+          <w:lang w:val="en-US"/>
+        </w:rPr>
+        <w:t>&gt;</w:t>
+      </w:r>
+      <w:r>
+        <w:rPr>
+          <w:color w:val="080808"/>
+          <w:sz w:val="22"/>
+          <w:szCs w:val="22"/>
+          <w:lang w:val="en-US"/>
+        </w:rPr>
+        <w:br/>
+        <w:t xml:space="preserve">    &lt;/</w:t>
+      </w:r>
+      <w:r>
+        <w:rPr>
+          <w:color w:val="0033B3"/>
+          <w:sz w:val="22"/>
+          <w:szCs w:val="22"/>
+          <w:lang w:val="en-US"/>
+        </w:rPr>
+        <w:t>tr</w:t>
+      </w:r>
+      <w:r>
+        <w:rPr>
+          <w:color w:val="080808"/>
+          <w:sz w:val="22"/>
+          <w:szCs w:val="22"/>
+          <w:lang w:val="en-US"/>
+        </w:rPr>
+        <w:t>&gt;</w:t>
+      </w:r>
+      <w:r>
+        <w:rPr>
+          <w:color w:val="080808"/>
+          <w:sz w:val="22"/>
+          <w:szCs w:val="22"/>
+          <w:lang w:val="en-US"/>
+        </w:rPr>
+        <w:br/>
+        <w:t xml:space="preserve">    &lt;</w:t>
+      </w:r>
+      <w:r>
+        <w:rPr>
+          <w:color w:val="0033B3"/>
+          <w:sz w:val="22"/>
+          <w:szCs w:val="22"/>
+          <w:lang w:val="en-US"/>
+        </w:rPr>
+        <w:t>tr</w:t>
+      </w:r>
+      <w:r>
+        <w:rPr>
+          <w:color w:val="080808"/>
+          <w:sz w:val="22"/>
+          <w:szCs w:val="22"/>
+          <w:lang w:val="en-US"/>
+        </w:rPr>
+        <w:t>&gt;</w:t>
+      </w:r>
+      <w:r>
+        <w:rPr>
+          <w:color w:val="080808"/>
+          <w:sz w:val="22"/>
+          <w:szCs w:val="22"/>
+          <w:lang w:val="en-US"/>
+        </w:rPr>
+        <w:br/>
+        <w:t xml:space="preserve">        &lt;</w:t>
+      </w:r>
+      <w:proofErr w:type="spellStart"/>
+      <w:r>
+        <w:rPr>
+          <w:color w:val="0033B3"/>
+          <w:sz w:val="22"/>
+          <w:szCs w:val="22"/>
+          <w:lang w:val="en-US"/>
+        </w:rPr>
+        <w:t>th</w:t>
+      </w:r>
+      <w:proofErr w:type="spellEnd"/>
+      <w:r>
+        <w:rPr>
+          <w:color w:val="080808"/>
+          <w:sz w:val="22"/>
+          <w:szCs w:val="22"/>
+          <w:lang w:val="en-US"/>
+        </w:rPr>
+        <w:t>&gt;</w:t>
+      </w:r>
+      <w:r>
+        <w:rPr>
+          <w:color w:val="080808"/>
+          <w:sz w:val="22"/>
+          <w:szCs w:val="22"/>
+        </w:rPr>
+        <w:t>Фото</w:t>
+      </w:r>
+      <w:r>
+        <w:rPr>
+          <w:color w:val="080808"/>
+          <w:sz w:val="22"/>
+          <w:szCs w:val="22"/>
+          <w:lang w:val="en-US"/>
+        </w:rPr>
+        <w:t xml:space="preserve"> </w:t>
+      </w:r>
+      <w:r>
+        <w:rPr>
+          <w:color w:val="080808"/>
+          <w:sz w:val="22"/>
+          <w:szCs w:val="22"/>
+        </w:rPr>
+        <w:t>животного</w:t>
+      </w:r>
+      <w:r>
+        <w:rPr>
+          <w:color w:val="080808"/>
+          <w:sz w:val="22"/>
+          <w:szCs w:val="22"/>
+          <w:lang w:val="en-US"/>
+        </w:rPr>
+        <w:t>&lt;/</w:t>
+      </w:r>
+      <w:proofErr w:type="spellStart"/>
+      <w:r>
+        <w:rPr>
+          <w:color w:val="0033B3"/>
+          <w:sz w:val="22"/>
+          <w:szCs w:val="22"/>
+          <w:lang w:val="en-US"/>
+        </w:rPr>
+        <w:t>th</w:t>
+      </w:r>
+      <w:proofErr w:type="spellEnd"/>
+      <w:r>
+        <w:rPr>
+          <w:color w:val="080808"/>
+          <w:sz w:val="22"/>
+          <w:szCs w:val="22"/>
+          <w:lang w:val="en-US"/>
+        </w:rPr>
+        <w:t>&gt;</w:t>
+      </w:r>
+      <w:r>
+        <w:rPr>
+          <w:color w:val="080808"/>
+          <w:sz w:val="22"/>
+          <w:szCs w:val="22"/>
+          <w:lang w:val="en-US"/>
+        </w:rPr>
+        <w:br/>
+        <w:t xml:space="preserve">        &lt;</w:t>
+      </w:r>
+      <w:proofErr w:type="spellStart"/>
+      <w:r>
+        <w:rPr>
+          <w:color w:val="0033B3"/>
+          <w:sz w:val="22"/>
+          <w:szCs w:val="22"/>
+          <w:lang w:val="en-US"/>
+        </w:rPr>
+        <w:t>th</w:t>
+      </w:r>
+      <w:proofErr w:type="spellEnd"/>
+      <w:r>
+        <w:rPr>
+          <w:color w:val="080808"/>
+          <w:sz w:val="22"/>
+          <w:szCs w:val="22"/>
+          <w:lang w:val="en-US"/>
+        </w:rPr>
+        <w:t>&gt;&lt;</w:t>
+      </w:r>
+      <w:proofErr w:type="spellStart"/>
+      <w:r>
+        <w:rPr>
+          <w:color w:val="0033B3"/>
+          <w:sz w:val="22"/>
+          <w:szCs w:val="22"/>
+          <w:lang w:val="en-US"/>
+        </w:rPr>
+        <w:t>img</w:t>
+      </w:r>
+      <w:proofErr w:type="spellEnd"/>
+      <w:r>
+        <w:rPr>
+          <w:color w:val="0033B3"/>
+          <w:sz w:val="22"/>
+          <w:szCs w:val="22"/>
+          <w:lang w:val="en-US"/>
+        </w:rPr>
+        <w:t xml:space="preserve"> </w:t>
+      </w:r>
+      <w:proofErr w:type="spellStart"/>
+      <w:r>
+        <w:rPr>
+          <w:color w:val="174AD4"/>
+          <w:sz w:val="22"/>
+          <w:szCs w:val="22"/>
+          <w:lang w:val="en-US"/>
+        </w:rPr>
+        <w:t>src</w:t>
+      </w:r>
+      <w:proofErr w:type="spellEnd"/>
+      <w:r>
+        <w:rPr>
+          <w:color w:val="067D17"/>
+          <w:sz w:val="22"/>
+          <w:szCs w:val="22"/>
+          <w:lang w:val="en-US"/>
+        </w:rPr>
+        <w:t>="</w:t>
+      </w:r>
+      <w:r>
+        <w:rPr>
+          <w:color w:val="080808"/>
+          <w:sz w:val="22"/>
+          <w:szCs w:val="22"/>
+          <w:lang w:val="en-US"/>
+        </w:rPr>
+        <w:t xml:space="preserve">{{ </w:t>
+      </w:r>
+      <w:proofErr w:type="spellStart"/>
+      <w:r>
+        <w:rPr>
+          <w:color w:val="174AD4"/>
+          <w:sz w:val="22"/>
+          <w:szCs w:val="22"/>
+          <w:lang w:val="en-US"/>
+        </w:rPr>
+        <w:t>animal</w:t>
+      </w:r>
+      <w:r>
+        <w:rPr>
+          <w:color w:val="080808"/>
+          <w:sz w:val="22"/>
+          <w:szCs w:val="22"/>
+          <w:lang w:val="en-US"/>
+        </w:rPr>
+        <w:t>.</w:t>
+      </w:r>
+      <w:r>
+        <w:rPr>
+          <w:color w:val="174AD4"/>
+          <w:sz w:val="22"/>
+          <w:szCs w:val="22"/>
+          <w:lang w:val="en-US"/>
+        </w:rPr>
+        <w:t>animal_photo</w:t>
+      </w:r>
+      <w:proofErr w:type="spellEnd"/>
+      <w:r>
+        <w:rPr>
+          <w:color w:val="174AD4"/>
+          <w:sz w:val="22"/>
+          <w:szCs w:val="22"/>
+          <w:lang w:val="en-US"/>
+        </w:rPr>
+        <w:t xml:space="preserve"> </w:t>
+      </w:r>
+      <w:r>
+        <w:rPr>
+          <w:color w:val="080808"/>
+          <w:sz w:val="22"/>
+          <w:szCs w:val="22"/>
+          <w:lang w:val="en-US"/>
+        </w:rPr>
+        <w:t>}}</w:t>
+      </w:r>
+      <w:r>
+        <w:rPr>
+          <w:color w:val="067D17"/>
+          <w:sz w:val="22"/>
+          <w:szCs w:val="22"/>
+          <w:lang w:val="en-US"/>
+        </w:rPr>
+        <w:t xml:space="preserve">" </w:t>
+      </w:r>
+      <w:r>
+        <w:rPr>
+          <w:color w:val="174AD4"/>
+          <w:sz w:val="22"/>
+          <w:szCs w:val="22"/>
+          <w:lang w:val="en-US"/>
+        </w:rPr>
+        <w:t>alt</w:t>
+      </w:r>
+      <w:r>
+        <w:rPr>
+          <w:color w:val="067D17"/>
+          <w:sz w:val="22"/>
+          <w:szCs w:val="22"/>
+          <w:lang w:val="en-US"/>
+        </w:rPr>
+        <w:t>="</w:t>
+      </w:r>
+      <w:r>
+        <w:rPr>
+          <w:color w:val="067D17"/>
+          <w:sz w:val="22"/>
+          <w:szCs w:val="22"/>
+        </w:rPr>
+        <w:t>Фото</w:t>
+      </w:r>
+      <w:r>
+        <w:rPr>
+          <w:color w:val="067D17"/>
+          <w:sz w:val="22"/>
+          <w:szCs w:val="22"/>
+          <w:lang w:val="en-US"/>
+        </w:rPr>
+        <w:t xml:space="preserve"> </w:t>
+      </w:r>
+      <w:r>
+        <w:rPr>
+          <w:color w:val="067D17"/>
+          <w:sz w:val="22"/>
+          <w:szCs w:val="22"/>
+        </w:rPr>
+        <w:t>животного</w:t>
+      </w:r>
+      <w:r>
+        <w:rPr>
+          <w:color w:val="067D17"/>
+          <w:sz w:val="22"/>
+          <w:szCs w:val="22"/>
+          <w:lang w:val="en-US"/>
+        </w:rPr>
+        <w:t xml:space="preserve"> </w:t>
+      </w:r>
+      <w:r>
+        <w:rPr>
+          <w:color w:val="067D17"/>
+          <w:sz w:val="22"/>
+          <w:szCs w:val="22"/>
+        </w:rPr>
+        <w:t>не</w:t>
+      </w:r>
+      <w:r>
+        <w:rPr>
+          <w:color w:val="067D17"/>
+          <w:sz w:val="22"/>
+          <w:szCs w:val="22"/>
+          <w:lang w:val="en-US"/>
+        </w:rPr>
+        <w:t xml:space="preserve"> </w:t>
+      </w:r>
+      <w:r>
+        <w:rPr>
+          <w:color w:val="067D17"/>
+          <w:sz w:val="22"/>
+          <w:szCs w:val="22"/>
+        </w:rPr>
+        <w:t>найдено</w:t>
+      </w:r>
+      <w:r>
+        <w:rPr>
+          <w:color w:val="067D17"/>
+          <w:sz w:val="22"/>
+          <w:szCs w:val="22"/>
+          <w:lang w:val="en-US"/>
+        </w:rPr>
+        <w:t>"</w:t>
+      </w:r>
+      <w:r>
+        <w:rPr>
+          <w:color w:val="080808"/>
+          <w:sz w:val="22"/>
+          <w:szCs w:val="22"/>
+          <w:lang w:val="en-US"/>
+        </w:rPr>
+        <w:t>&gt;&lt;/</w:t>
+      </w:r>
+      <w:proofErr w:type="spellStart"/>
+      <w:r>
+        <w:rPr>
+          <w:color w:val="0033B3"/>
+          <w:sz w:val="22"/>
+          <w:szCs w:val="22"/>
+          <w:lang w:val="en-US"/>
+        </w:rPr>
+        <w:t>th</w:t>
+      </w:r>
+      <w:proofErr w:type="spellEnd"/>
+      <w:r>
+        <w:rPr>
+          <w:color w:val="080808"/>
+          <w:sz w:val="22"/>
+          <w:szCs w:val="22"/>
+          <w:lang w:val="en-US"/>
+        </w:rPr>
+        <w:t>&gt;</w:t>
+      </w:r>
+      <w:r>
+        <w:rPr>
+          <w:color w:val="080808"/>
+          <w:sz w:val="22"/>
+          <w:szCs w:val="22"/>
+          <w:lang w:val="en-US"/>
+        </w:rPr>
+        <w:br/>
+        <w:t xml:space="preserve">    &lt;/</w:t>
+      </w:r>
+      <w:r>
+        <w:rPr>
+          <w:color w:val="0033B3"/>
+          <w:sz w:val="22"/>
+          <w:szCs w:val="22"/>
+          <w:lang w:val="en-US"/>
+        </w:rPr>
+        <w:t>tr</w:t>
+      </w:r>
+      <w:r>
+        <w:rPr>
+          <w:color w:val="080808"/>
+          <w:sz w:val="22"/>
+          <w:szCs w:val="22"/>
+          <w:lang w:val="en-US"/>
+        </w:rPr>
+        <w:t>&gt;</w:t>
+      </w:r>
+      <w:r>
+        <w:rPr>
+          <w:color w:val="080808"/>
+          <w:sz w:val="22"/>
+          <w:szCs w:val="22"/>
+          <w:lang w:val="en-US"/>
+        </w:rPr>
+        <w:br/>
+        <w:t xml:space="preserve">    &lt;/</w:t>
+      </w:r>
+      <w:r>
+        <w:rPr>
+          <w:color w:val="0033B3"/>
+          <w:sz w:val="22"/>
+          <w:szCs w:val="22"/>
+          <w:lang w:val="en-US"/>
+        </w:rPr>
+        <w:t>table</w:t>
+      </w:r>
+      <w:r>
+        <w:rPr>
+          <w:color w:val="080808"/>
+          <w:sz w:val="22"/>
+          <w:szCs w:val="22"/>
+          <w:lang w:val="en-US"/>
+        </w:rPr>
+        <w:t>&gt;</w:t>
+      </w:r>
+      <w:r>
+        <w:rPr>
+          <w:color w:val="080808"/>
+          <w:sz w:val="22"/>
+          <w:szCs w:val="22"/>
+          <w:lang w:val="en-US"/>
+        </w:rPr>
+        <w:br/>
+        <w:t xml:space="preserve">    &lt;</w:t>
+      </w:r>
+      <w:proofErr w:type="spellStart"/>
+      <w:r>
+        <w:rPr>
+          <w:color w:val="0033B3"/>
+          <w:sz w:val="22"/>
+          <w:szCs w:val="22"/>
+          <w:lang w:val="en-US"/>
+        </w:rPr>
+        <w:t>br</w:t>
+      </w:r>
+      <w:proofErr w:type="spellEnd"/>
+      <w:r>
+        <w:rPr>
+          <w:color w:val="080808"/>
+          <w:sz w:val="22"/>
+          <w:szCs w:val="22"/>
+          <w:lang w:val="en-US"/>
+        </w:rPr>
+        <w:t>&gt;</w:t>
+      </w:r>
+      <w:r>
+        <w:rPr>
+          <w:color w:val="080808"/>
+          <w:sz w:val="22"/>
+          <w:szCs w:val="22"/>
+          <w:lang w:val="en-US"/>
+        </w:rPr>
+        <w:br/>
+        <w:t xml:space="preserve">    &lt;</w:t>
+      </w:r>
+      <w:r>
+        <w:rPr>
+          <w:color w:val="0033B3"/>
+          <w:sz w:val="22"/>
+          <w:szCs w:val="22"/>
+          <w:lang w:val="en-US"/>
+        </w:rPr>
+        <w:t xml:space="preserve">form </w:t>
+      </w:r>
+      <w:r>
+        <w:rPr>
+          <w:color w:val="174AD4"/>
+          <w:sz w:val="22"/>
+          <w:szCs w:val="22"/>
+          <w:lang w:val="en-US"/>
+        </w:rPr>
+        <w:t>action</w:t>
+      </w:r>
+      <w:r>
+        <w:rPr>
+          <w:color w:val="067D17"/>
+          <w:sz w:val="22"/>
+          <w:szCs w:val="22"/>
+          <w:lang w:val="en-US"/>
+        </w:rPr>
+        <w:t>="</w:t>
+      </w:r>
+      <w:r>
+        <w:rPr>
+          <w:color w:val="080808"/>
+          <w:sz w:val="22"/>
+          <w:szCs w:val="22"/>
+          <w:lang w:val="en-US"/>
+        </w:rPr>
+        <w:t xml:space="preserve">{% </w:t>
+      </w:r>
+      <w:proofErr w:type="spellStart"/>
+      <w:r>
+        <w:rPr>
+          <w:color w:val="0033B3"/>
+          <w:sz w:val="22"/>
+          <w:szCs w:val="22"/>
+          <w:lang w:val="en-US"/>
+        </w:rPr>
+        <w:t>url</w:t>
+      </w:r>
+      <w:proofErr w:type="spellEnd"/>
+      <w:r>
+        <w:rPr>
+          <w:color w:val="0033B3"/>
+          <w:sz w:val="22"/>
+          <w:szCs w:val="22"/>
+          <w:lang w:val="en-US"/>
+        </w:rPr>
+        <w:t xml:space="preserve"> </w:t>
+      </w:r>
+      <w:r>
+        <w:rPr>
+          <w:color w:val="067D17"/>
+          <w:sz w:val="22"/>
+          <w:szCs w:val="22"/>
+          <w:lang w:val="en-US"/>
+        </w:rPr>
+        <w:t>'</w:t>
+      </w:r>
+      <w:proofErr w:type="spellStart"/>
+      <w:r>
+        <w:rPr>
+          <w:color w:val="067D17"/>
+          <w:sz w:val="22"/>
+          <w:szCs w:val="22"/>
+          <w:lang w:val="en-US"/>
+        </w:rPr>
+        <w:t>App:leave_review</w:t>
+      </w:r>
+      <w:proofErr w:type="spellEnd"/>
+      <w:r>
+        <w:rPr>
+          <w:color w:val="067D17"/>
+          <w:sz w:val="22"/>
+          <w:szCs w:val="22"/>
+          <w:lang w:val="en-US"/>
+        </w:rPr>
+        <w:t xml:space="preserve">' </w:t>
+      </w:r>
+      <w:r>
+        <w:rPr>
+          <w:color w:val="174AD4"/>
+          <w:sz w:val="22"/>
+          <w:szCs w:val="22"/>
+          <w:lang w:val="en-US"/>
+        </w:rPr>
+        <w:t>animal</w:t>
+      </w:r>
+      <w:r>
+        <w:rPr>
+          <w:color w:val="080808"/>
+          <w:sz w:val="22"/>
+          <w:szCs w:val="22"/>
+          <w:lang w:val="en-US"/>
+        </w:rPr>
+        <w:t>.</w:t>
+      </w:r>
+      <w:r>
+        <w:rPr>
+          <w:color w:val="174AD4"/>
+          <w:sz w:val="22"/>
+          <w:szCs w:val="22"/>
+          <w:lang w:val="en-US"/>
+        </w:rPr>
+        <w:t xml:space="preserve">id </w:t>
+      </w:r>
+      <w:r>
+        <w:rPr>
+          <w:color w:val="080808"/>
+          <w:sz w:val="22"/>
+          <w:szCs w:val="22"/>
+          <w:lang w:val="en-US"/>
+        </w:rPr>
+        <w:t>%}</w:t>
+      </w:r>
+      <w:r>
+        <w:rPr>
+          <w:color w:val="067D17"/>
+          <w:sz w:val="22"/>
+          <w:szCs w:val="22"/>
+          <w:lang w:val="en-US"/>
+        </w:rPr>
+        <w:t xml:space="preserve">" </w:t>
+      </w:r>
+      <w:r>
+        <w:rPr>
+          <w:color w:val="174AD4"/>
+          <w:sz w:val="22"/>
+          <w:szCs w:val="22"/>
+          <w:lang w:val="en-US"/>
+        </w:rPr>
+        <w:t>method</w:t>
+      </w:r>
+      <w:r>
+        <w:rPr>
+          <w:color w:val="067D17"/>
+          <w:sz w:val="22"/>
+          <w:szCs w:val="22"/>
+          <w:lang w:val="en-US"/>
+        </w:rPr>
+        <w:t>="post"</w:t>
+      </w:r>
+      <w:r>
+        <w:rPr>
+          <w:color w:val="080808"/>
+          <w:sz w:val="22"/>
+          <w:szCs w:val="22"/>
+          <w:lang w:val="en-US"/>
+        </w:rPr>
+        <w:t>&gt;</w:t>
+      </w:r>
+      <w:r>
+        <w:rPr>
+          <w:color w:val="080808"/>
+          <w:sz w:val="22"/>
+          <w:szCs w:val="22"/>
+          <w:lang w:val="en-US"/>
+        </w:rPr>
+        <w:br/>
+        <w:t xml:space="preserve">    {% </w:t>
+      </w:r>
+      <w:proofErr w:type="spellStart"/>
+      <w:r>
+        <w:rPr>
+          <w:color w:val="0033B3"/>
+          <w:sz w:val="22"/>
+          <w:szCs w:val="22"/>
+          <w:lang w:val="en-US"/>
+        </w:rPr>
+        <w:t>csrf_token</w:t>
+      </w:r>
+      <w:proofErr w:type="spellEnd"/>
+      <w:r>
+        <w:rPr>
+          <w:color w:val="0033B3"/>
+          <w:sz w:val="22"/>
+          <w:szCs w:val="22"/>
+          <w:lang w:val="en-US"/>
+        </w:rPr>
+        <w:t xml:space="preserve"> </w:t>
+      </w:r>
+      <w:r>
+        <w:rPr>
+          <w:color w:val="080808"/>
+          <w:sz w:val="22"/>
+          <w:szCs w:val="22"/>
+          <w:lang w:val="en-US"/>
+        </w:rPr>
+        <w:t>%}</w:t>
+      </w:r>
+      <w:r>
+        <w:rPr>
+          <w:color w:val="080808"/>
+          <w:sz w:val="22"/>
+          <w:szCs w:val="22"/>
+          <w:lang w:val="en-US"/>
+        </w:rPr>
+        <w:br/>
+        <w:t xml:space="preserve">    &lt;</w:t>
+      </w:r>
+      <w:r>
+        <w:rPr>
+          <w:color w:val="0033B3"/>
+          <w:sz w:val="22"/>
+          <w:szCs w:val="22"/>
+          <w:lang w:val="en-US"/>
+        </w:rPr>
+        <w:t xml:space="preserve">input </w:t>
+      </w:r>
+      <w:r>
+        <w:rPr>
+          <w:color w:val="174AD4"/>
+          <w:sz w:val="22"/>
+          <w:szCs w:val="22"/>
+          <w:lang w:val="en-US"/>
+        </w:rPr>
+        <w:t>type</w:t>
+      </w:r>
+      <w:r>
+        <w:rPr>
+          <w:color w:val="067D17"/>
+          <w:sz w:val="22"/>
+          <w:szCs w:val="22"/>
+          <w:lang w:val="en-US"/>
+        </w:rPr>
+        <w:t xml:space="preserve">="text" </w:t>
+      </w:r>
+      <w:r>
+        <w:rPr>
+          <w:color w:val="174AD4"/>
+          <w:sz w:val="22"/>
+          <w:szCs w:val="22"/>
+          <w:lang w:val="en-US"/>
+        </w:rPr>
+        <w:t>required placeholder</w:t>
+      </w:r>
+      <w:r>
+        <w:rPr>
+          <w:color w:val="067D17"/>
+          <w:sz w:val="22"/>
+          <w:szCs w:val="22"/>
+          <w:lang w:val="en-US"/>
+        </w:rPr>
+        <w:t>="</w:t>
+      </w:r>
+      <w:r>
+        <w:rPr>
+          <w:color w:val="067D17"/>
+          <w:sz w:val="22"/>
+          <w:szCs w:val="22"/>
+        </w:rPr>
+        <w:t>Имя</w:t>
+      </w:r>
+      <w:r>
+        <w:rPr>
+          <w:color w:val="067D17"/>
+          <w:sz w:val="22"/>
+          <w:szCs w:val="22"/>
+          <w:lang w:val="en-US"/>
+        </w:rPr>
+        <w:t xml:space="preserve">" </w:t>
+      </w:r>
+      <w:r>
+        <w:rPr>
+          <w:color w:val="174AD4"/>
+          <w:sz w:val="22"/>
+          <w:szCs w:val="22"/>
+          <w:lang w:val="en-US"/>
+        </w:rPr>
+        <w:t>name</w:t>
+      </w:r>
+      <w:r>
+        <w:rPr>
+          <w:color w:val="067D17"/>
+          <w:sz w:val="22"/>
+          <w:szCs w:val="22"/>
+          <w:lang w:val="en-US"/>
+        </w:rPr>
+        <w:t>="name"</w:t>
+      </w:r>
+      <w:r>
+        <w:rPr>
+          <w:color w:val="080808"/>
+          <w:sz w:val="22"/>
+          <w:szCs w:val="22"/>
+          <w:lang w:val="en-US"/>
+        </w:rPr>
+        <w:t>&gt;&lt;</w:t>
+      </w:r>
+      <w:proofErr w:type="spellStart"/>
+      <w:r>
+        <w:rPr>
+          <w:color w:val="0033B3"/>
+          <w:sz w:val="22"/>
+          <w:szCs w:val="22"/>
+          <w:lang w:val="en-US"/>
+        </w:rPr>
+        <w:t>br</w:t>
+      </w:r>
+      <w:proofErr w:type="spellEnd"/>
+      <w:r>
+        <w:rPr>
+          <w:color w:val="080808"/>
+          <w:sz w:val="22"/>
+          <w:szCs w:val="22"/>
+          <w:lang w:val="en-US"/>
+        </w:rPr>
+        <w:t>&gt;</w:t>
+      </w:r>
+      <w:r>
+        <w:rPr>
+          <w:color w:val="080808"/>
+          <w:sz w:val="22"/>
+          <w:szCs w:val="22"/>
+          <w:lang w:val="en-US"/>
+        </w:rPr>
+        <w:br/>
+        <w:t xml:space="preserve">    &lt;</w:t>
+      </w:r>
+      <w:proofErr w:type="spellStart"/>
+      <w:r>
+        <w:rPr>
+          <w:color w:val="0033B3"/>
+          <w:sz w:val="22"/>
+          <w:szCs w:val="22"/>
+          <w:lang w:val="en-US"/>
+        </w:rPr>
+        <w:t>textarea</w:t>
+      </w:r>
+      <w:proofErr w:type="spellEnd"/>
+      <w:r>
+        <w:rPr>
+          <w:color w:val="0033B3"/>
+          <w:sz w:val="22"/>
+          <w:szCs w:val="22"/>
+          <w:lang w:val="en-US"/>
+        </w:rPr>
+        <w:t xml:space="preserve"> </w:t>
+      </w:r>
+      <w:r>
+        <w:rPr>
+          <w:color w:val="174AD4"/>
+          <w:sz w:val="22"/>
+          <w:szCs w:val="22"/>
+          <w:lang w:val="en-US"/>
+        </w:rPr>
+        <w:t>name</w:t>
+      </w:r>
+      <w:r>
+        <w:rPr>
+          <w:color w:val="067D17"/>
+          <w:sz w:val="22"/>
+          <w:szCs w:val="22"/>
+          <w:lang w:val="en-US"/>
+        </w:rPr>
+        <w:t xml:space="preserve">="text" </w:t>
+      </w:r>
+      <w:r>
+        <w:rPr>
+          <w:color w:val="174AD4"/>
+          <w:sz w:val="22"/>
+          <w:szCs w:val="22"/>
+          <w:lang w:val="en-US"/>
+        </w:rPr>
+        <w:t>required</w:t>
+      </w:r>
+      <w:r>
+        <w:rPr>
+          <w:color w:val="067D17"/>
+          <w:sz w:val="22"/>
+          <w:szCs w:val="22"/>
+          <w:lang w:val="en-US"/>
+        </w:rPr>
+        <w:t xml:space="preserve">="" </w:t>
+      </w:r>
+      <w:r>
+        <w:rPr>
+          <w:color w:val="174AD4"/>
+          <w:sz w:val="22"/>
+          <w:szCs w:val="22"/>
+          <w:lang w:val="en-US"/>
+        </w:rPr>
+        <w:t>placeholder</w:t>
+      </w:r>
+      <w:r>
+        <w:rPr>
+          <w:color w:val="067D17"/>
+          <w:sz w:val="22"/>
+          <w:szCs w:val="22"/>
+          <w:lang w:val="en-US"/>
+        </w:rPr>
+        <w:t>="</w:t>
+      </w:r>
+      <w:r>
+        <w:rPr>
+          <w:color w:val="067D17"/>
+          <w:sz w:val="22"/>
+          <w:szCs w:val="22"/>
+        </w:rPr>
+        <w:t>Текст</w:t>
+      </w:r>
+      <w:r>
+        <w:rPr>
+          <w:color w:val="067D17"/>
+          <w:sz w:val="22"/>
+          <w:szCs w:val="22"/>
+          <w:lang w:val="en-US"/>
+        </w:rPr>
+        <w:t xml:space="preserve"> </w:t>
+      </w:r>
+      <w:r>
+        <w:rPr>
+          <w:color w:val="067D17"/>
+          <w:sz w:val="22"/>
+          <w:szCs w:val="22"/>
+        </w:rPr>
+        <w:t>отзыва</w:t>
+      </w:r>
+      <w:r>
+        <w:rPr>
+          <w:color w:val="067D17"/>
+          <w:sz w:val="22"/>
+          <w:szCs w:val="22"/>
+          <w:lang w:val="en-US"/>
+        </w:rPr>
+        <w:t xml:space="preserve">" </w:t>
+      </w:r>
+      <w:r>
+        <w:rPr>
+          <w:color w:val="174AD4"/>
+          <w:sz w:val="22"/>
+          <w:szCs w:val="22"/>
+          <w:lang w:val="en-US"/>
+        </w:rPr>
+        <w:t>cols</w:t>
+      </w:r>
+      <w:r>
+        <w:rPr>
+          <w:color w:val="067D17"/>
+          <w:sz w:val="22"/>
+          <w:szCs w:val="22"/>
+          <w:lang w:val="en-US"/>
+        </w:rPr>
+        <w:t xml:space="preserve">="30" </w:t>
+      </w:r>
+      <w:r>
+        <w:rPr>
+          <w:color w:val="174AD4"/>
+          <w:sz w:val="22"/>
+          <w:szCs w:val="22"/>
+          <w:lang w:val="en-US"/>
+        </w:rPr>
+        <w:t>rows</w:t>
+      </w:r>
+      <w:r>
+        <w:rPr>
+          <w:color w:val="067D17"/>
+          <w:sz w:val="22"/>
+          <w:szCs w:val="22"/>
+          <w:lang w:val="en-US"/>
+        </w:rPr>
+        <w:t>="10"</w:t>
+      </w:r>
+      <w:r>
+        <w:rPr>
+          <w:color w:val="080808"/>
+          <w:sz w:val="22"/>
+          <w:szCs w:val="22"/>
+          <w:lang w:val="en-US"/>
+        </w:rPr>
+        <w:t>&gt;&lt;/</w:t>
+      </w:r>
+      <w:proofErr w:type="spellStart"/>
+      <w:r>
+        <w:rPr>
+          <w:color w:val="0033B3"/>
+          <w:sz w:val="22"/>
+          <w:szCs w:val="22"/>
+          <w:lang w:val="en-US"/>
+        </w:rPr>
+        <w:t>textarea</w:t>
+      </w:r>
+      <w:proofErr w:type="spellEnd"/>
+      <w:r>
+        <w:rPr>
+          <w:color w:val="080808"/>
+          <w:sz w:val="22"/>
+          <w:szCs w:val="22"/>
+          <w:lang w:val="en-US"/>
+        </w:rPr>
+        <w:t>&gt;</w:t>
+      </w:r>
+      <w:r>
+        <w:rPr>
+          <w:color w:val="080808"/>
+          <w:sz w:val="22"/>
+          <w:szCs w:val="22"/>
+          <w:lang w:val="en-US"/>
+        </w:rPr>
+        <w:br/>
+        <w:t xml:space="preserve">    &lt;</w:t>
+      </w:r>
+      <w:r>
+        <w:rPr>
+          <w:color w:val="0033B3"/>
+          <w:sz w:val="22"/>
+          <w:szCs w:val="22"/>
+          <w:lang w:val="en-US"/>
+        </w:rPr>
+        <w:t xml:space="preserve">button </w:t>
+      </w:r>
+      <w:r>
+        <w:rPr>
+          <w:color w:val="174AD4"/>
+          <w:sz w:val="22"/>
+          <w:szCs w:val="22"/>
+          <w:lang w:val="en-US"/>
+        </w:rPr>
+        <w:t>type</w:t>
+      </w:r>
+      <w:r>
+        <w:rPr>
+          <w:color w:val="067D17"/>
+          <w:sz w:val="22"/>
+          <w:szCs w:val="22"/>
+          <w:lang w:val="en-US"/>
+        </w:rPr>
+        <w:t>="submit"</w:t>
+      </w:r>
+      <w:r>
+        <w:rPr>
+          <w:color w:val="080808"/>
+          <w:sz w:val="22"/>
+          <w:szCs w:val="22"/>
+          <w:lang w:val="en-US"/>
+        </w:rPr>
+        <w:t>&gt;</w:t>
+      </w:r>
+      <w:r>
+        <w:rPr>
+          <w:color w:val="080808"/>
+          <w:sz w:val="22"/>
+          <w:szCs w:val="22"/>
+        </w:rPr>
+        <w:t>Отправить</w:t>
+      </w:r>
+      <w:r>
+        <w:rPr>
+          <w:color w:val="080808"/>
+          <w:sz w:val="22"/>
+          <w:szCs w:val="22"/>
+          <w:lang w:val="en-US"/>
+        </w:rPr>
+        <w:t xml:space="preserve"> </w:t>
+      </w:r>
+      <w:r>
+        <w:rPr>
+          <w:color w:val="080808"/>
+          <w:sz w:val="22"/>
+          <w:szCs w:val="22"/>
+        </w:rPr>
+        <w:t>отзыв</w:t>
+      </w:r>
+      <w:r>
+        <w:rPr>
+          <w:color w:val="080808"/>
+          <w:sz w:val="22"/>
+          <w:szCs w:val="22"/>
+          <w:lang w:val="en-US"/>
+        </w:rPr>
+        <w:t>&lt;/</w:t>
+      </w:r>
+      <w:r>
+        <w:rPr>
+          <w:color w:val="0033B3"/>
+          <w:sz w:val="22"/>
+          <w:szCs w:val="22"/>
+          <w:lang w:val="en-US"/>
+        </w:rPr>
+        <w:t>button</w:t>
+      </w:r>
+      <w:r>
+        <w:rPr>
+          <w:color w:val="080808"/>
+          <w:sz w:val="22"/>
+          <w:szCs w:val="22"/>
+          <w:lang w:val="en-US"/>
+        </w:rPr>
+        <w:t>&gt;</w:t>
+      </w:r>
+      <w:r>
+        <w:rPr>
+          <w:color w:val="080808"/>
+          <w:sz w:val="22"/>
+          <w:szCs w:val="22"/>
+          <w:lang w:val="en-US"/>
+        </w:rPr>
+        <w:br/>
+      </w:r>
+      <w:r>
+        <w:rPr>
+          <w:color w:val="080808"/>
+          <w:sz w:val="22"/>
+          <w:szCs w:val="22"/>
+          <w:lang w:val="en-US"/>
+        </w:rPr>
+        <w:br/>
+        <w:t xml:space="preserve">    &lt;/</w:t>
+      </w:r>
+      <w:r>
+        <w:rPr>
+          <w:color w:val="0033B3"/>
+          <w:sz w:val="22"/>
+          <w:szCs w:val="22"/>
+          <w:lang w:val="en-US"/>
+        </w:rPr>
+        <w:t>form</w:t>
+      </w:r>
+      <w:r>
+        <w:rPr>
+          <w:color w:val="080808"/>
+          <w:sz w:val="22"/>
+          <w:szCs w:val="22"/>
+          <w:lang w:val="en-US"/>
+        </w:rPr>
+        <w:t>&gt;&lt;</w:t>
+      </w:r>
+      <w:proofErr w:type="spellStart"/>
+      <w:r>
+        <w:rPr>
+          <w:color w:val="0033B3"/>
+          <w:sz w:val="22"/>
+          <w:szCs w:val="22"/>
+          <w:lang w:val="en-US"/>
+        </w:rPr>
+        <w:t>hr</w:t>
+      </w:r>
+      <w:proofErr w:type="spellEnd"/>
+      <w:r>
+        <w:rPr>
+          <w:color w:val="080808"/>
+          <w:sz w:val="22"/>
+          <w:szCs w:val="22"/>
+          <w:lang w:val="en-US"/>
+        </w:rPr>
+        <w:t>&gt;</w:t>
+      </w:r>
+      <w:r>
+        <w:rPr>
+          <w:color w:val="080808"/>
+          <w:sz w:val="22"/>
+          <w:szCs w:val="22"/>
+          <w:lang w:val="en-US"/>
+        </w:rPr>
+        <w:br/>
+      </w:r>
+      <w:r>
+        <w:rPr>
+          <w:color w:val="080808"/>
+          <w:sz w:val="22"/>
+          <w:szCs w:val="22"/>
+          <w:lang w:val="en-US"/>
+        </w:rPr>
+        <w:br/>
+        <w:t xml:space="preserve">    {% </w:t>
+      </w:r>
+      <w:r>
+        <w:rPr>
+          <w:color w:val="0033B3"/>
+          <w:sz w:val="22"/>
+          <w:szCs w:val="22"/>
+          <w:lang w:val="en-US"/>
+        </w:rPr>
+        <w:t xml:space="preserve">if </w:t>
+      </w:r>
+      <w:proofErr w:type="spellStart"/>
+      <w:r>
+        <w:rPr>
+          <w:color w:val="174AD4"/>
+          <w:sz w:val="22"/>
+          <w:szCs w:val="22"/>
+          <w:lang w:val="en-US"/>
+        </w:rPr>
+        <w:t>review_list</w:t>
+      </w:r>
+      <w:proofErr w:type="spellEnd"/>
+      <w:r>
+        <w:rPr>
+          <w:color w:val="174AD4"/>
+          <w:sz w:val="22"/>
+          <w:szCs w:val="22"/>
+          <w:lang w:val="en-US"/>
+        </w:rPr>
+        <w:t xml:space="preserve"> </w:t>
+      </w:r>
+      <w:r>
+        <w:rPr>
+          <w:color w:val="080808"/>
+          <w:sz w:val="22"/>
+          <w:szCs w:val="22"/>
+          <w:lang w:val="en-US"/>
+        </w:rPr>
+        <w:t>%}</w:t>
+      </w:r>
+      <w:r>
+        <w:rPr>
+          <w:color w:val="080808"/>
+          <w:sz w:val="22"/>
+          <w:szCs w:val="22"/>
+          <w:lang w:val="en-US"/>
+        </w:rPr>
+        <w:br/>
+        <w:t xml:space="preserve">        &lt;</w:t>
+      </w:r>
+      <w:r>
+        <w:rPr>
+          <w:color w:val="0033B3"/>
+          <w:sz w:val="22"/>
+          <w:szCs w:val="22"/>
+          <w:lang w:val="en-US"/>
+        </w:rPr>
+        <w:t xml:space="preserve">table </w:t>
+      </w:r>
+      <w:r>
+        <w:rPr>
+          <w:color w:val="174AD4"/>
+          <w:sz w:val="22"/>
+          <w:szCs w:val="22"/>
+          <w:lang w:val="en-US"/>
+        </w:rPr>
+        <w:t>border</w:t>
+      </w:r>
+      <w:r>
+        <w:rPr>
+          <w:color w:val="067D17"/>
+          <w:sz w:val="22"/>
+          <w:szCs w:val="22"/>
+          <w:lang w:val="en-US"/>
+        </w:rPr>
+        <w:t xml:space="preserve">="1" </w:t>
+      </w:r>
+      <w:r>
+        <w:rPr>
+          <w:color w:val="174AD4"/>
+          <w:sz w:val="22"/>
+          <w:szCs w:val="22"/>
+          <w:lang w:val="en-US"/>
+        </w:rPr>
+        <w:t>cellpadding</w:t>
+      </w:r>
+      <w:r>
+        <w:rPr>
+          <w:color w:val="067D17"/>
+          <w:sz w:val="22"/>
+          <w:szCs w:val="22"/>
+          <w:lang w:val="en-US"/>
+        </w:rPr>
+        <w:t>="5"</w:t>
+      </w:r>
+      <w:r>
+        <w:rPr>
+          <w:color w:val="080808"/>
+          <w:sz w:val="22"/>
+          <w:szCs w:val="22"/>
+          <w:lang w:val="en-US"/>
+        </w:rPr>
+        <w:t>&gt;</w:t>
+      </w:r>
+      <w:r>
+        <w:rPr>
+          <w:color w:val="080808"/>
+          <w:sz w:val="22"/>
+          <w:szCs w:val="22"/>
+          <w:lang w:val="en-US"/>
+        </w:rPr>
+        <w:br/>
+        <w:t xml:space="preserve">        &lt;</w:t>
+      </w:r>
+      <w:r>
+        <w:rPr>
+          <w:color w:val="0033B3"/>
+          <w:sz w:val="22"/>
+          <w:szCs w:val="22"/>
+          <w:lang w:val="en-US"/>
+        </w:rPr>
+        <w:t>tr</w:t>
+      </w:r>
+      <w:r>
+        <w:rPr>
+          <w:color w:val="080808"/>
+          <w:sz w:val="22"/>
+          <w:szCs w:val="22"/>
+          <w:lang w:val="en-US"/>
+        </w:rPr>
+        <w:t>&gt;</w:t>
+      </w:r>
+      <w:r>
+        <w:rPr>
+          <w:color w:val="080808"/>
+          <w:sz w:val="22"/>
+          <w:szCs w:val="22"/>
+          <w:lang w:val="en-US"/>
+        </w:rPr>
+        <w:br/>
+        <w:t xml:space="preserve">            &lt;</w:t>
+      </w:r>
+      <w:proofErr w:type="spellStart"/>
+      <w:r>
+        <w:rPr>
+          <w:color w:val="0033B3"/>
+          <w:sz w:val="22"/>
+          <w:szCs w:val="22"/>
+          <w:lang w:val="en-US"/>
+        </w:rPr>
+        <w:t>th</w:t>
+      </w:r>
+      <w:proofErr w:type="spellEnd"/>
+      <w:r>
+        <w:rPr>
+          <w:color w:val="080808"/>
+          <w:sz w:val="22"/>
+          <w:szCs w:val="22"/>
+          <w:lang w:val="en-US"/>
+        </w:rPr>
+        <w:t>&gt;</w:t>
+      </w:r>
+      <w:r>
+        <w:rPr>
+          <w:color w:val="080808"/>
+          <w:sz w:val="22"/>
+          <w:szCs w:val="22"/>
+        </w:rPr>
+        <w:t>Автор</w:t>
+      </w:r>
+      <w:r>
+        <w:rPr>
+          <w:color w:val="080808"/>
+          <w:sz w:val="22"/>
+          <w:szCs w:val="22"/>
+          <w:lang w:val="en-US"/>
+        </w:rPr>
+        <w:t>&lt;/</w:t>
+      </w:r>
+      <w:proofErr w:type="spellStart"/>
+      <w:r>
+        <w:rPr>
+          <w:color w:val="0033B3"/>
+          <w:sz w:val="22"/>
+          <w:szCs w:val="22"/>
+          <w:lang w:val="en-US"/>
+        </w:rPr>
+        <w:t>th</w:t>
+      </w:r>
+      <w:proofErr w:type="spellEnd"/>
+      <w:r>
+        <w:rPr>
+          <w:color w:val="080808"/>
+          <w:sz w:val="22"/>
+          <w:szCs w:val="22"/>
+          <w:lang w:val="en-US"/>
+        </w:rPr>
+        <w:t>&gt;</w:t>
+      </w:r>
+      <w:r>
+        <w:rPr>
+          <w:color w:val="080808"/>
+          <w:sz w:val="22"/>
+          <w:szCs w:val="22"/>
+          <w:lang w:val="en-US"/>
+        </w:rPr>
+        <w:br/>
+        <w:t xml:space="preserve">            &lt;</w:t>
+      </w:r>
+      <w:proofErr w:type="spellStart"/>
+      <w:r>
+        <w:rPr>
+          <w:color w:val="0033B3"/>
+          <w:sz w:val="22"/>
+          <w:szCs w:val="22"/>
+          <w:lang w:val="en-US"/>
+        </w:rPr>
+        <w:t>th</w:t>
+      </w:r>
+      <w:proofErr w:type="spellEnd"/>
+      <w:r>
+        <w:rPr>
+          <w:color w:val="080808"/>
+          <w:sz w:val="22"/>
+          <w:szCs w:val="22"/>
+          <w:lang w:val="en-US"/>
+        </w:rPr>
+        <w:t>&gt;</w:t>
+      </w:r>
+      <w:r>
+        <w:rPr>
+          <w:color w:val="080808"/>
+          <w:sz w:val="22"/>
+          <w:szCs w:val="22"/>
+        </w:rPr>
+        <w:t>Отзыв</w:t>
+      </w:r>
+      <w:r>
+        <w:rPr>
+          <w:color w:val="080808"/>
+          <w:sz w:val="22"/>
+          <w:szCs w:val="22"/>
+          <w:lang w:val="en-US"/>
+        </w:rPr>
+        <w:t>&lt;/</w:t>
+      </w:r>
+      <w:proofErr w:type="spellStart"/>
+      <w:r>
+        <w:rPr>
+          <w:color w:val="0033B3"/>
+          <w:sz w:val="22"/>
+          <w:szCs w:val="22"/>
+          <w:lang w:val="en-US"/>
+        </w:rPr>
+        <w:t>th</w:t>
+      </w:r>
+      <w:proofErr w:type="spellEnd"/>
+      <w:r>
+        <w:rPr>
+          <w:color w:val="080808"/>
+          <w:sz w:val="22"/>
+          <w:szCs w:val="22"/>
+          <w:lang w:val="en-US"/>
+        </w:rPr>
+        <w:t>&gt;</w:t>
+      </w:r>
+      <w:r>
+        <w:rPr>
+          <w:color w:val="080808"/>
+          <w:sz w:val="22"/>
+          <w:szCs w:val="22"/>
+          <w:lang w:val="en-US"/>
+        </w:rPr>
+        <w:br/>
+        <w:t xml:space="preserve">        &lt;/</w:t>
+      </w:r>
+      <w:r>
+        <w:rPr>
+          <w:color w:val="0033B3"/>
+          <w:sz w:val="22"/>
+          <w:szCs w:val="22"/>
+          <w:lang w:val="en-US"/>
+        </w:rPr>
+        <w:t>tr</w:t>
+      </w:r>
+      <w:r>
+        <w:rPr>
+          <w:color w:val="080808"/>
+          <w:sz w:val="22"/>
+          <w:szCs w:val="22"/>
+          <w:lang w:val="en-US"/>
+        </w:rPr>
+        <w:t>&gt;</w:t>
+      </w:r>
+      <w:r>
+        <w:rPr>
+          <w:color w:val="080808"/>
+          <w:sz w:val="22"/>
+          <w:szCs w:val="22"/>
+          <w:lang w:val="en-US"/>
+        </w:rPr>
+        <w:br/>
+        <w:t xml:space="preserve">        {% </w:t>
+      </w:r>
+      <w:r>
+        <w:rPr>
+          <w:color w:val="0033B3"/>
+          <w:sz w:val="22"/>
+          <w:szCs w:val="22"/>
+          <w:lang w:val="en-US"/>
+        </w:rPr>
+        <w:t xml:space="preserve">for </w:t>
+      </w:r>
+      <w:r>
+        <w:rPr>
+          <w:color w:val="174AD4"/>
+          <w:sz w:val="22"/>
+          <w:szCs w:val="22"/>
+          <w:lang w:val="en-US"/>
+        </w:rPr>
+        <w:t xml:space="preserve">r </w:t>
+      </w:r>
+      <w:r>
+        <w:rPr>
+          <w:color w:val="0033B3"/>
+          <w:sz w:val="22"/>
+          <w:szCs w:val="22"/>
+          <w:lang w:val="en-US"/>
+        </w:rPr>
+        <w:t xml:space="preserve">in </w:t>
+      </w:r>
+      <w:proofErr w:type="spellStart"/>
+      <w:r>
+        <w:rPr>
+          <w:color w:val="174AD4"/>
+          <w:sz w:val="22"/>
+          <w:szCs w:val="22"/>
+          <w:lang w:val="en-US"/>
+        </w:rPr>
+        <w:t>review_list</w:t>
+      </w:r>
+      <w:proofErr w:type="spellEnd"/>
+      <w:r>
+        <w:rPr>
+          <w:color w:val="174AD4"/>
+          <w:sz w:val="22"/>
+          <w:szCs w:val="22"/>
+          <w:lang w:val="en-US"/>
+        </w:rPr>
+        <w:t xml:space="preserve"> </w:t>
+      </w:r>
+      <w:r>
+        <w:rPr>
+          <w:color w:val="080808"/>
+          <w:sz w:val="22"/>
+          <w:szCs w:val="22"/>
+          <w:lang w:val="en-US"/>
+        </w:rPr>
+        <w:t>%}</w:t>
+      </w:r>
+      <w:r>
+        <w:rPr>
+          <w:color w:val="080808"/>
+          <w:sz w:val="22"/>
+          <w:szCs w:val="22"/>
+          <w:lang w:val="en-US"/>
+        </w:rPr>
+        <w:br/>
+        <w:t xml:space="preserve">            &lt;</w:t>
+      </w:r>
+      <w:r>
+        <w:rPr>
+          <w:color w:val="0033B3"/>
+          <w:sz w:val="22"/>
+          <w:szCs w:val="22"/>
+          <w:lang w:val="en-US"/>
+        </w:rPr>
+        <w:t>tr</w:t>
+      </w:r>
+      <w:r>
+        <w:rPr>
+          <w:color w:val="080808"/>
+          <w:sz w:val="22"/>
+          <w:szCs w:val="22"/>
+          <w:lang w:val="en-US"/>
+        </w:rPr>
+        <w:t>&gt;</w:t>
+      </w:r>
+      <w:r>
+        <w:rPr>
+          <w:color w:val="080808"/>
+          <w:sz w:val="22"/>
+          <w:szCs w:val="22"/>
+          <w:lang w:val="en-US"/>
+        </w:rPr>
+        <w:br/>
+        <w:t xml:space="preserve">            &lt;</w:t>
+      </w:r>
+      <w:proofErr w:type="spellStart"/>
+      <w:r>
+        <w:rPr>
+          <w:color w:val="0033B3"/>
+          <w:sz w:val="22"/>
+          <w:szCs w:val="22"/>
+          <w:lang w:val="en-US"/>
+        </w:rPr>
+        <w:t>th</w:t>
+      </w:r>
+      <w:proofErr w:type="spellEnd"/>
+      <w:r>
+        <w:rPr>
+          <w:color w:val="080808"/>
+          <w:sz w:val="22"/>
+          <w:szCs w:val="22"/>
+          <w:lang w:val="en-US"/>
+        </w:rPr>
+        <w:t xml:space="preserve">&gt;{{ </w:t>
+      </w:r>
+      <w:proofErr w:type="spellStart"/>
+      <w:r>
+        <w:rPr>
+          <w:color w:val="174AD4"/>
+          <w:sz w:val="22"/>
+          <w:szCs w:val="22"/>
+          <w:lang w:val="en-US"/>
+        </w:rPr>
+        <w:t>r</w:t>
+      </w:r>
+      <w:r>
+        <w:rPr>
+          <w:color w:val="080808"/>
+          <w:sz w:val="22"/>
+          <w:szCs w:val="22"/>
+          <w:lang w:val="en-US"/>
+        </w:rPr>
+        <w:t>.</w:t>
+      </w:r>
+      <w:r>
+        <w:rPr>
+          <w:color w:val="174AD4"/>
+          <w:sz w:val="22"/>
+          <w:szCs w:val="22"/>
+          <w:lang w:val="en-US"/>
+        </w:rPr>
+        <w:t>author</w:t>
+      </w:r>
+      <w:proofErr w:type="spellEnd"/>
+      <w:r>
+        <w:rPr>
+          <w:color w:val="174AD4"/>
+          <w:sz w:val="22"/>
+          <w:szCs w:val="22"/>
+          <w:lang w:val="en-US"/>
+        </w:rPr>
+        <w:t xml:space="preserve"> </w:t>
+      </w:r>
+      <w:r>
+        <w:rPr>
+          <w:color w:val="080808"/>
+          <w:sz w:val="22"/>
+          <w:szCs w:val="22"/>
+          <w:lang w:val="en-US"/>
+        </w:rPr>
+        <w:t>}}&lt;/</w:t>
+      </w:r>
+      <w:proofErr w:type="spellStart"/>
+      <w:r>
+        <w:rPr>
+          <w:color w:val="0033B3"/>
+          <w:sz w:val="22"/>
+          <w:szCs w:val="22"/>
+          <w:lang w:val="en-US"/>
+        </w:rPr>
+        <w:t>th</w:t>
+      </w:r>
+      <w:proofErr w:type="spellEnd"/>
+      <w:r>
+        <w:rPr>
+          <w:color w:val="080808"/>
+          <w:sz w:val="22"/>
+          <w:szCs w:val="22"/>
+          <w:lang w:val="en-US"/>
+        </w:rPr>
+        <w:t>&gt;</w:t>
+      </w:r>
+      <w:r>
+        <w:rPr>
+          <w:color w:val="080808"/>
+          <w:sz w:val="22"/>
+          <w:szCs w:val="22"/>
+          <w:lang w:val="en-US"/>
+        </w:rPr>
+        <w:br/>
+        <w:t xml:space="preserve">            &lt;</w:t>
+      </w:r>
+      <w:proofErr w:type="spellStart"/>
+      <w:r>
+        <w:rPr>
+          <w:color w:val="0033B3"/>
+          <w:sz w:val="22"/>
+          <w:szCs w:val="22"/>
+          <w:lang w:val="en-US"/>
+        </w:rPr>
+        <w:t>th</w:t>
+      </w:r>
+      <w:proofErr w:type="spellEnd"/>
+      <w:r>
+        <w:rPr>
+          <w:color w:val="080808"/>
+          <w:sz w:val="22"/>
+          <w:szCs w:val="22"/>
+          <w:lang w:val="en-US"/>
+        </w:rPr>
+        <w:t xml:space="preserve">&gt;{{ </w:t>
+      </w:r>
+      <w:proofErr w:type="spellStart"/>
+      <w:r>
+        <w:rPr>
+          <w:color w:val="174AD4"/>
+          <w:sz w:val="22"/>
+          <w:szCs w:val="22"/>
+          <w:lang w:val="en-US"/>
+        </w:rPr>
+        <w:t>r</w:t>
+      </w:r>
+      <w:r>
+        <w:rPr>
+          <w:color w:val="080808"/>
+          <w:sz w:val="22"/>
+          <w:szCs w:val="22"/>
+          <w:lang w:val="en-US"/>
+        </w:rPr>
+        <w:t>.</w:t>
+      </w:r>
+      <w:r>
+        <w:rPr>
+          <w:color w:val="174AD4"/>
+          <w:sz w:val="22"/>
+          <w:szCs w:val="22"/>
+          <w:lang w:val="en-US"/>
+        </w:rPr>
+        <w:t>review_text</w:t>
+      </w:r>
+      <w:proofErr w:type="spellEnd"/>
+      <w:r>
+        <w:rPr>
+          <w:color w:val="174AD4"/>
+          <w:sz w:val="22"/>
+          <w:szCs w:val="22"/>
+          <w:lang w:val="en-US"/>
+        </w:rPr>
+        <w:t xml:space="preserve"> </w:t>
+      </w:r>
+      <w:r>
+        <w:rPr>
+          <w:color w:val="080808"/>
+          <w:sz w:val="22"/>
+          <w:szCs w:val="22"/>
+          <w:lang w:val="en-US"/>
+        </w:rPr>
+        <w:t>}}&lt;/</w:t>
+      </w:r>
+      <w:proofErr w:type="spellStart"/>
+      <w:r>
+        <w:rPr>
+          <w:color w:val="0033B3"/>
+          <w:sz w:val="22"/>
+          <w:szCs w:val="22"/>
+          <w:lang w:val="en-US"/>
+        </w:rPr>
+        <w:t>th</w:t>
+      </w:r>
+      <w:proofErr w:type="spellEnd"/>
+      <w:r>
+        <w:rPr>
+          <w:color w:val="080808"/>
+          <w:sz w:val="22"/>
+          <w:szCs w:val="22"/>
+          <w:lang w:val="en-US"/>
+        </w:rPr>
+        <w:t>&gt;</w:t>
+      </w:r>
+      <w:r>
+        <w:rPr>
+          <w:color w:val="080808"/>
+          <w:sz w:val="22"/>
+          <w:szCs w:val="22"/>
+          <w:lang w:val="en-US"/>
+        </w:rPr>
+        <w:br/>
+        <w:t xml:space="preserve">            &lt;/</w:t>
+      </w:r>
+      <w:r>
+        <w:rPr>
+          <w:color w:val="0033B3"/>
+          <w:sz w:val="22"/>
+          <w:szCs w:val="22"/>
+          <w:lang w:val="en-US"/>
+        </w:rPr>
+        <w:t>tr</w:t>
+      </w:r>
+      <w:r>
+        <w:rPr>
+          <w:color w:val="080808"/>
+          <w:sz w:val="22"/>
+          <w:szCs w:val="22"/>
+          <w:lang w:val="en-US"/>
+        </w:rPr>
+        <w:t>&gt;</w:t>
+      </w:r>
+      <w:r>
+        <w:rPr>
+          <w:color w:val="080808"/>
+          <w:sz w:val="22"/>
+          <w:szCs w:val="22"/>
+          <w:lang w:val="en-US"/>
+        </w:rPr>
+        <w:br/>
+        <w:t xml:space="preserve">        {% </w:t>
+      </w:r>
+      <w:proofErr w:type="spellStart"/>
+      <w:r>
+        <w:rPr>
+          <w:color w:val="0033B3"/>
+          <w:sz w:val="22"/>
+          <w:szCs w:val="22"/>
+          <w:lang w:val="en-US"/>
+        </w:rPr>
+        <w:t>endfor</w:t>
+      </w:r>
+      <w:proofErr w:type="spellEnd"/>
+      <w:r>
+        <w:rPr>
+          <w:color w:val="0033B3"/>
+          <w:sz w:val="22"/>
+          <w:szCs w:val="22"/>
+          <w:lang w:val="en-US"/>
+        </w:rPr>
+        <w:t xml:space="preserve"> </w:t>
+      </w:r>
+      <w:r>
+        <w:rPr>
+          <w:color w:val="080808"/>
+          <w:sz w:val="22"/>
+          <w:szCs w:val="22"/>
+          <w:lang w:val="en-US"/>
+        </w:rPr>
+        <w:t>%}</w:t>
+      </w:r>
+      <w:r>
+        <w:rPr>
+          <w:color w:val="080808"/>
+          <w:sz w:val="22"/>
+          <w:szCs w:val="22"/>
+          <w:lang w:val="en-US"/>
+        </w:rPr>
+        <w:br/>
+        <w:t xml:space="preserve">        &lt;/</w:t>
+      </w:r>
+      <w:r>
+        <w:rPr>
+          <w:color w:val="0033B3"/>
+          <w:sz w:val="22"/>
+          <w:szCs w:val="22"/>
+          <w:lang w:val="en-US"/>
+        </w:rPr>
+        <w:t>table</w:t>
+      </w:r>
+      <w:r>
+        <w:rPr>
+          <w:color w:val="080808"/>
+          <w:sz w:val="22"/>
+          <w:szCs w:val="22"/>
+          <w:lang w:val="en-US"/>
+        </w:rPr>
+        <w:t>&gt;</w:t>
+      </w:r>
+      <w:r>
+        <w:rPr>
+          <w:color w:val="080808"/>
+          <w:sz w:val="22"/>
+          <w:szCs w:val="22"/>
+          <w:lang w:val="en-US"/>
+        </w:rPr>
+        <w:br/>
+        <w:t xml:space="preserve">    {% </w:t>
+      </w:r>
+      <w:r>
+        <w:rPr>
+          <w:color w:val="0033B3"/>
+          <w:sz w:val="22"/>
+          <w:szCs w:val="22"/>
+          <w:lang w:val="en-US"/>
+        </w:rPr>
+        <w:t xml:space="preserve">else </w:t>
+      </w:r>
+      <w:r>
+        <w:rPr>
+          <w:color w:val="080808"/>
+          <w:sz w:val="22"/>
+          <w:szCs w:val="22"/>
+          <w:lang w:val="en-US"/>
+        </w:rPr>
+        <w:t>%}</w:t>
+      </w:r>
+      <w:r>
+        <w:rPr>
+          <w:color w:val="080808"/>
+          <w:sz w:val="22"/>
+          <w:szCs w:val="22"/>
+          <w:lang w:val="en-US"/>
+        </w:rPr>
+        <w:br/>
+        <w:t xml:space="preserve">    </w:t>
+      </w:r>
+      <w:r>
+        <w:rPr>
+          <w:color w:val="080808"/>
+          <w:sz w:val="22"/>
+          <w:szCs w:val="22"/>
+        </w:rPr>
+        <w:t>Отзывы</w:t>
+      </w:r>
+      <w:r>
+        <w:rPr>
+          <w:color w:val="080808"/>
+          <w:sz w:val="22"/>
+          <w:szCs w:val="22"/>
+          <w:lang w:val="en-US"/>
+        </w:rPr>
+        <w:t xml:space="preserve"> </w:t>
+      </w:r>
+      <w:r>
+        <w:rPr>
+          <w:color w:val="080808"/>
+          <w:sz w:val="22"/>
+          <w:szCs w:val="22"/>
+        </w:rPr>
+        <w:t>не</w:t>
+      </w:r>
+      <w:r>
+        <w:rPr>
+          <w:color w:val="080808"/>
+          <w:sz w:val="22"/>
+          <w:szCs w:val="22"/>
+          <w:lang w:val="en-US"/>
+        </w:rPr>
+        <w:t xml:space="preserve"> </w:t>
+      </w:r>
+      <w:r>
+        <w:rPr>
+          <w:color w:val="080808"/>
+          <w:sz w:val="22"/>
+          <w:szCs w:val="22"/>
+        </w:rPr>
+        <w:t>найдены</w:t>
+      </w:r>
+      <w:r>
+        <w:rPr>
+          <w:color w:val="080808"/>
+          <w:sz w:val="22"/>
+          <w:szCs w:val="22"/>
+          <w:lang w:val="en-US"/>
+        </w:rPr>
+        <w:t xml:space="preserve">! </w:t>
+      </w:r>
+      <w:r>
+        <w:rPr>
+          <w:color w:val="080808"/>
+          <w:sz w:val="22"/>
+          <w:szCs w:val="22"/>
+        </w:rPr>
+        <w:t>Оставьте</w:t>
+      </w:r>
+      <w:r>
+        <w:rPr>
+          <w:color w:val="080808"/>
+          <w:sz w:val="22"/>
+          <w:szCs w:val="22"/>
+          <w:lang w:val="en-US"/>
+        </w:rPr>
+        <w:t xml:space="preserve"> </w:t>
+      </w:r>
+      <w:r>
+        <w:rPr>
+          <w:color w:val="080808"/>
+          <w:sz w:val="22"/>
+          <w:szCs w:val="22"/>
+        </w:rPr>
+        <w:t>первый</w:t>
+      </w:r>
+      <w:r>
+        <w:rPr>
+          <w:color w:val="080808"/>
+          <w:sz w:val="22"/>
+          <w:szCs w:val="22"/>
+          <w:lang w:val="en-US"/>
+        </w:rPr>
+        <w:t>!</w:t>
+      </w:r>
+      <w:r>
+        <w:rPr>
+          <w:color w:val="080808"/>
+          <w:sz w:val="22"/>
+          <w:szCs w:val="22"/>
+          <w:lang w:val="en-US"/>
+        </w:rPr>
+        <w:br/>
+        <w:t xml:space="preserve"> </w:t>
+      </w:r>
+      <w:proofErr w:type="gramStart"/>
+      <w:r>
+        <w:rPr>
+          <w:color w:val="080808"/>
+          <w:sz w:val="22"/>
+          <w:szCs w:val="22"/>
+          <w:lang w:val="en-US"/>
+        </w:rPr>
+        <w:t xml:space="preserve">   {</w:t>
+      </w:r>
+      <w:proofErr w:type="gramEnd"/>
+      <w:r>
+        <w:rPr>
+          <w:color w:val="080808"/>
+          <w:sz w:val="22"/>
+          <w:szCs w:val="22"/>
+          <w:lang w:val="en-US"/>
+        </w:rPr>
+        <w:t xml:space="preserve">% </w:t>
+      </w:r>
+      <w:r>
+        <w:rPr>
+          <w:color w:val="0033B3"/>
+          <w:sz w:val="22"/>
+          <w:szCs w:val="22"/>
+          <w:lang w:val="en-US"/>
+        </w:rPr>
+        <w:t xml:space="preserve">endif </w:t>
+      </w:r>
+      <w:r>
+        <w:rPr>
+          <w:color w:val="080808"/>
+          <w:sz w:val="22"/>
+          <w:szCs w:val="22"/>
+          <w:lang w:val="en-US"/>
+        </w:rPr>
+        <w:t>%}</w:t>
+      </w:r>
+      <w:r>
+        <w:rPr>
+          <w:color w:val="080808"/>
+          <w:sz w:val="22"/>
+          <w:szCs w:val="22"/>
+          <w:lang w:val="en-US"/>
+        </w:rPr>
+        <w:br/>
+      </w:r>
+      <w:r>
+        <w:rPr>
+          <w:color w:val="080808"/>
+          <w:sz w:val="22"/>
+          <w:szCs w:val="22"/>
+          <w:lang w:val="en-US"/>
+        </w:rPr>
+        <w:br/>
       </w:r>
       <w:r>
         <w:rPr>
@@ -15145,2200 +17325,6 @@
           <w:lang w:val="en-US"/>
         </w:rPr>
         <w:lastRenderedPageBreak/>
-        <w:t xml:space="preserve">        &lt;</w:t>
-      </w:r>
-      <w:proofErr w:type="spellStart"/>
-      <w:r>
-        <w:rPr>
-          <w:color w:val="0033B3"/>
-          <w:sz w:val="22"/>
-          <w:szCs w:val="22"/>
-          <w:lang w:val="en-US"/>
-        </w:rPr>
-        <w:t>th</w:t>
-      </w:r>
-      <w:proofErr w:type="spellEnd"/>
-      <w:r>
-        <w:rPr>
-          <w:color w:val="080808"/>
-          <w:sz w:val="22"/>
-          <w:szCs w:val="22"/>
-          <w:lang w:val="en-US"/>
-        </w:rPr>
-        <w:t>&gt;</w:t>
-      </w:r>
-      <w:r>
-        <w:rPr>
-          <w:color w:val="080808"/>
-          <w:sz w:val="22"/>
-          <w:szCs w:val="22"/>
-        </w:rPr>
-        <w:t>Имя</w:t>
-      </w:r>
-      <w:r>
-        <w:rPr>
-          <w:color w:val="080808"/>
-          <w:sz w:val="22"/>
-          <w:szCs w:val="22"/>
-          <w:lang w:val="en-US"/>
-        </w:rPr>
-        <w:t xml:space="preserve"> </w:t>
-      </w:r>
-      <w:r>
-        <w:rPr>
-          <w:color w:val="080808"/>
-          <w:sz w:val="22"/>
-          <w:szCs w:val="22"/>
-        </w:rPr>
-        <w:t>животного</w:t>
-      </w:r>
-      <w:r>
-        <w:rPr>
-          <w:color w:val="080808"/>
-          <w:sz w:val="22"/>
-          <w:szCs w:val="22"/>
-          <w:lang w:val="en-US"/>
-        </w:rPr>
-        <w:t>&lt;/</w:t>
-      </w:r>
-      <w:proofErr w:type="spellStart"/>
-      <w:r>
-        <w:rPr>
-          <w:color w:val="0033B3"/>
-          <w:sz w:val="22"/>
-          <w:szCs w:val="22"/>
-          <w:lang w:val="en-US"/>
-        </w:rPr>
-        <w:t>th</w:t>
-      </w:r>
-      <w:proofErr w:type="spellEnd"/>
-      <w:r>
-        <w:rPr>
-          <w:color w:val="080808"/>
-          <w:sz w:val="22"/>
-          <w:szCs w:val="22"/>
-          <w:lang w:val="en-US"/>
-        </w:rPr>
-        <w:t>&gt;</w:t>
-      </w:r>
-      <w:r>
-        <w:rPr>
-          <w:color w:val="080808"/>
-          <w:sz w:val="22"/>
-          <w:szCs w:val="22"/>
-          <w:lang w:val="en-US"/>
-        </w:rPr>
-        <w:br/>
-        <w:t xml:space="preserve">        &lt;</w:t>
-      </w:r>
-      <w:proofErr w:type="spellStart"/>
-      <w:r>
-        <w:rPr>
-          <w:color w:val="0033B3"/>
-          <w:sz w:val="22"/>
-          <w:szCs w:val="22"/>
-          <w:lang w:val="en-US"/>
-        </w:rPr>
-        <w:t>th</w:t>
-      </w:r>
-      <w:proofErr w:type="spellEnd"/>
-      <w:r>
-        <w:rPr>
-          <w:color w:val="080808"/>
-          <w:sz w:val="22"/>
-          <w:szCs w:val="22"/>
-          <w:lang w:val="en-US"/>
-        </w:rPr>
-        <w:t xml:space="preserve">&gt;{{ </w:t>
-      </w:r>
-      <w:proofErr w:type="spellStart"/>
-      <w:r>
-        <w:rPr>
-          <w:color w:val="174AD4"/>
-          <w:sz w:val="22"/>
-          <w:szCs w:val="22"/>
-          <w:lang w:val="en-US"/>
-        </w:rPr>
-        <w:t>animal</w:t>
-      </w:r>
-      <w:r>
-        <w:rPr>
-          <w:color w:val="080808"/>
-          <w:sz w:val="22"/>
-          <w:szCs w:val="22"/>
-          <w:lang w:val="en-US"/>
-        </w:rPr>
-        <w:t>.</w:t>
-      </w:r>
-      <w:r>
-        <w:rPr>
-          <w:color w:val="174AD4"/>
-          <w:sz w:val="22"/>
-          <w:szCs w:val="22"/>
-          <w:lang w:val="en-US"/>
-        </w:rPr>
-        <w:t>animal_name</w:t>
-      </w:r>
-      <w:proofErr w:type="spellEnd"/>
-      <w:r>
-        <w:rPr>
-          <w:color w:val="174AD4"/>
-          <w:sz w:val="22"/>
-          <w:szCs w:val="22"/>
-          <w:lang w:val="en-US"/>
-        </w:rPr>
-        <w:t xml:space="preserve"> </w:t>
-      </w:r>
-      <w:r>
-        <w:rPr>
-          <w:color w:val="080808"/>
-          <w:sz w:val="22"/>
-          <w:szCs w:val="22"/>
-          <w:lang w:val="en-US"/>
-        </w:rPr>
-        <w:t>}}&lt;/</w:t>
-      </w:r>
-      <w:proofErr w:type="spellStart"/>
-      <w:r>
-        <w:rPr>
-          <w:color w:val="0033B3"/>
-          <w:sz w:val="22"/>
-          <w:szCs w:val="22"/>
-          <w:lang w:val="en-US"/>
-        </w:rPr>
-        <w:t>th</w:t>
-      </w:r>
-      <w:proofErr w:type="spellEnd"/>
-      <w:r>
-        <w:rPr>
-          <w:color w:val="080808"/>
-          <w:sz w:val="22"/>
-          <w:szCs w:val="22"/>
-          <w:lang w:val="en-US"/>
-        </w:rPr>
-        <w:t>&gt;</w:t>
-      </w:r>
-      <w:r>
-        <w:rPr>
-          <w:color w:val="080808"/>
-          <w:sz w:val="22"/>
-          <w:szCs w:val="22"/>
-          <w:lang w:val="en-US"/>
-        </w:rPr>
-        <w:br/>
-        <w:t xml:space="preserve">    &lt;/</w:t>
-      </w:r>
-      <w:r>
-        <w:rPr>
-          <w:color w:val="0033B3"/>
-          <w:sz w:val="22"/>
-          <w:szCs w:val="22"/>
-          <w:lang w:val="en-US"/>
-        </w:rPr>
-        <w:t>tr</w:t>
-      </w:r>
-      <w:r>
-        <w:rPr>
-          <w:color w:val="080808"/>
-          <w:sz w:val="22"/>
-          <w:szCs w:val="22"/>
-          <w:lang w:val="en-US"/>
-        </w:rPr>
-        <w:t>&gt;</w:t>
-      </w:r>
-      <w:r>
-        <w:rPr>
-          <w:color w:val="080808"/>
-          <w:sz w:val="22"/>
-          <w:szCs w:val="22"/>
-          <w:lang w:val="en-US"/>
-        </w:rPr>
-        <w:br/>
-        <w:t xml:space="preserve">    &lt;</w:t>
-      </w:r>
-      <w:r>
-        <w:rPr>
-          <w:color w:val="0033B3"/>
-          <w:sz w:val="22"/>
-          <w:szCs w:val="22"/>
-          <w:lang w:val="en-US"/>
-        </w:rPr>
-        <w:t>tr</w:t>
-      </w:r>
-      <w:r>
-        <w:rPr>
-          <w:color w:val="080808"/>
-          <w:sz w:val="22"/>
-          <w:szCs w:val="22"/>
-          <w:lang w:val="en-US"/>
-        </w:rPr>
-        <w:t>&gt;</w:t>
-      </w:r>
-      <w:r>
-        <w:rPr>
-          <w:color w:val="080808"/>
-          <w:sz w:val="22"/>
-          <w:szCs w:val="22"/>
-          <w:lang w:val="en-US"/>
-        </w:rPr>
-        <w:br/>
-        <w:t xml:space="preserve">        &lt;</w:t>
-      </w:r>
-      <w:proofErr w:type="spellStart"/>
-      <w:r>
-        <w:rPr>
-          <w:color w:val="0033B3"/>
-          <w:sz w:val="22"/>
-          <w:szCs w:val="22"/>
-          <w:lang w:val="en-US"/>
-        </w:rPr>
-        <w:t>th</w:t>
-      </w:r>
-      <w:proofErr w:type="spellEnd"/>
-      <w:r>
-        <w:rPr>
-          <w:color w:val="080808"/>
-          <w:sz w:val="22"/>
-          <w:szCs w:val="22"/>
-          <w:lang w:val="en-US"/>
-        </w:rPr>
-        <w:t>&gt;</w:t>
-      </w:r>
-      <w:r>
-        <w:rPr>
-          <w:color w:val="080808"/>
-          <w:sz w:val="22"/>
-          <w:szCs w:val="22"/>
-        </w:rPr>
-        <w:t>Фото</w:t>
-      </w:r>
-      <w:r>
-        <w:rPr>
-          <w:color w:val="080808"/>
-          <w:sz w:val="22"/>
-          <w:szCs w:val="22"/>
-          <w:lang w:val="en-US"/>
-        </w:rPr>
-        <w:t xml:space="preserve"> </w:t>
-      </w:r>
-      <w:r>
-        <w:rPr>
-          <w:color w:val="080808"/>
-          <w:sz w:val="22"/>
-          <w:szCs w:val="22"/>
-        </w:rPr>
-        <w:t>животного</w:t>
-      </w:r>
-      <w:r>
-        <w:rPr>
-          <w:color w:val="080808"/>
-          <w:sz w:val="22"/>
-          <w:szCs w:val="22"/>
-          <w:lang w:val="en-US"/>
-        </w:rPr>
-        <w:t>&lt;/</w:t>
-      </w:r>
-      <w:proofErr w:type="spellStart"/>
-      <w:r>
-        <w:rPr>
-          <w:color w:val="0033B3"/>
-          <w:sz w:val="22"/>
-          <w:szCs w:val="22"/>
-          <w:lang w:val="en-US"/>
-        </w:rPr>
-        <w:t>th</w:t>
-      </w:r>
-      <w:proofErr w:type="spellEnd"/>
-      <w:r>
-        <w:rPr>
-          <w:color w:val="080808"/>
-          <w:sz w:val="22"/>
-          <w:szCs w:val="22"/>
-          <w:lang w:val="en-US"/>
-        </w:rPr>
-        <w:t>&gt;</w:t>
-      </w:r>
-      <w:r>
-        <w:rPr>
-          <w:color w:val="080808"/>
-          <w:sz w:val="22"/>
-          <w:szCs w:val="22"/>
-          <w:lang w:val="en-US"/>
-        </w:rPr>
-        <w:br/>
-        <w:t xml:space="preserve">        &lt;</w:t>
-      </w:r>
-      <w:proofErr w:type="spellStart"/>
-      <w:r>
-        <w:rPr>
-          <w:color w:val="0033B3"/>
-          <w:sz w:val="22"/>
-          <w:szCs w:val="22"/>
-          <w:lang w:val="en-US"/>
-        </w:rPr>
-        <w:t>th</w:t>
-      </w:r>
-      <w:proofErr w:type="spellEnd"/>
-      <w:r>
-        <w:rPr>
-          <w:color w:val="080808"/>
-          <w:sz w:val="22"/>
-          <w:szCs w:val="22"/>
-          <w:lang w:val="en-US"/>
-        </w:rPr>
-        <w:t>&gt;&lt;</w:t>
-      </w:r>
-      <w:proofErr w:type="spellStart"/>
-      <w:r>
-        <w:rPr>
-          <w:color w:val="0033B3"/>
-          <w:sz w:val="22"/>
-          <w:szCs w:val="22"/>
-          <w:lang w:val="en-US"/>
-        </w:rPr>
-        <w:t>img</w:t>
-      </w:r>
-      <w:proofErr w:type="spellEnd"/>
-      <w:r>
-        <w:rPr>
-          <w:color w:val="0033B3"/>
-          <w:sz w:val="22"/>
-          <w:szCs w:val="22"/>
-          <w:lang w:val="en-US"/>
-        </w:rPr>
-        <w:t xml:space="preserve"> </w:t>
-      </w:r>
-      <w:proofErr w:type="spellStart"/>
-      <w:r>
-        <w:rPr>
-          <w:color w:val="174AD4"/>
-          <w:sz w:val="22"/>
-          <w:szCs w:val="22"/>
-          <w:lang w:val="en-US"/>
-        </w:rPr>
-        <w:t>src</w:t>
-      </w:r>
-      <w:proofErr w:type="spellEnd"/>
-      <w:r>
-        <w:rPr>
-          <w:color w:val="067D17"/>
-          <w:sz w:val="22"/>
-          <w:szCs w:val="22"/>
-          <w:lang w:val="en-US"/>
-        </w:rPr>
-        <w:t>="</w:t>
-      </w:r>
-      <w:r>
-        <w:rPr>
-          <w:color w:val="080808"/>
-          <w:sz w:val="22"/>
-          <w:szCs w:val="22"/>
-          <w:lang w:val="en-US"/>
-        </w:rPr>
-        <w:t xml:space="preserve">{{ </w:t>
-      </w:r>
-      <w:proofErr w:type="spellStart"/>
-      <w:r>
-        <w:rPr>
-          <w:color w:val="174AD4"/>
-          <w:sz w:val="22"/>
-          <w:szCs w:val="22"/>
-          <w:lang w:val="en-US"/>
-        </w:rPr>
-        <w:t>animal</w:t>
-      </w:r>
-      <w:r>
-        <w:rPr>
-          <w:color w:val="080808"/>
-          <w:sz w:val="22"/>
-          <w:szCs w:val="22"/>
-          <w:lang w:val="en-US"/>
-        </w:rPr>
-        <w:t>.</w:t>
-      </w:r>
-      <w:r>
-        <w:rPr>
-          <w:color w:val="174AD4"/>
-          <w:sz w:val="22"/>
-          <w:szCs w:val="22"/>
-          <w:lang w:val="en-US"/>
-        </w:rPr>
-        <w:t>animal_photo</w:t>
-      </w:r>
-      <w:proofErr w:type="spellEnd"/>
-      <w:r>
-        <w:rPr>
-          <w:color w:val="174AD4"/>
-          <w:sz w:val="22"/>
-          <w:szCs w:val="22"/>
-          <w:lang w:val="en-US"/>
-        </w:rPr>
-        <w:t xml:space="preserve"> </w:t>
-      </w:r>
-      <w:r>
-        <w:rPr>
-          <w:color w:val="080808"/>
-          <w:sz w:val="22"/>
-          <w:szCs w:val="22"/>
-          <w:lang w:val="en-US"/>
-        </w:rPr>
-        <w:t>}}</w:t>
-      </w:r>
-      <w:r>
-        <w:rPr>
-          <w:color w:val="067D17"/>
-          <w:sz w:val="22"/>
-          <w:szCs w:val="22"/>
-          <w:lang w:val="en-US"/>
-        </w:rPr>
-        <w:t xml:space="preserve">" </w:t>
-      </w:r>
-      <w:r>
-        <w:rPr>
-          <w:color w:val="174AD4"/>
-          <w:sz w:val="22"/>
-          <w:szCs w:val="22"/>
-          <w:lang w:val="en-US"/>
-        </w:rPr>
-        <w:t>alt</w:t>
-      </w:r>
-      <w:r>
-        <w:rPr>
-          <w:color w:val="067D17"/>
-          <w:sz w:val="22"/>
-          <w:szCs w:val="22"/>
-          <w:lang w:val="en-US"/>
-        </w:rPr>
-        <w:t>="</w:t>
-      </w:r>
-      <w:r>
-        <w:rPr>
-          <w:color w:val="067D17"/>
-          <w:sz w:val="22"/>
-          <w:szCs w:val="22"/>
-        </w:rPr>
-        <w:t>Фото</w:t>
-      </w:r>
-      <w:r>
-        <w:rPr>
-          <w:color w:val="067D17"/>
-          <w:sz w:val="22"/>
-          <w:szCs w:val="22"/>
-          <w:lang w:val="en-US"/>
-        </w:rPr>
-        <w:t xml:space="preserve"> </w:t>
-      </w:r>
-      <w:r>
-        <w:rPr>
-          <w:color w:val="067D17"/>
-          <w:sz w:val="22"/>
-          <w:szCs w:val="22"/>
-        </w:rPr>
-        <w:t>животного</w:t>
-      </w:r>
-      <w:r>
-        <w:rPr>
-          <w:color w:val="067D17"/>
-          <w:sz w:val="22"/>
-          <w:szCs w:val="22"/>
-          <w:lang w:val="en-US"/>
-        </w:rPr>
-        <w:t xml:space="preserve"> </w:t>
-      </w:r>
-      <w:r>
-        <w:rPr>
-          <w:color w:val="067D17"/>
-          <w:sz w:val="22"/>
-          <w:szCs w:val="22"/>
-        </w:rPr>
-        <w:t>не</w:t>
-      </w:r>
-      <w:r>
-        <w:rPr>
-          <w:color w:val="067D17"/>
-          <w:sz w:val="22"/>
-          <w:szCs w:val="22"/>
-          <w:lang w:val="en-US"/>
-        </w:rPr>
-        <w:t xml:space="preserve"> </w:t>
-      </w:r>
-      <w:r>
-        <w:rPr>
-          <w:color w:val="067D17"/>
-          <w:sz w:val="22"/>
-          <w:szCs w:val="22"/>
-        </w:rPr>
-        <w:t>найдено</w:t>
-      </w:r>
-      <w:r>
-        <w:rPr>
-          <w:color w:val="067D17"/>
-          <w:sz w:val="22"/>
-          <w:szCs w:val="22"/>
-          <w:lang w:val="en-US"/>
-        </w:rPr>
-        <w:t>"</w:t>
-      </w:r>
-      <w:r>
-        <w:rPr>
-          <w:color w:val="080808"/>
-          <w:sz w:val="22"/>
-          <w:szCs w:val="22"/>
-          <w:lang w:val="en-US"/>
-        </w:rPr>
-        <w:t>&gt;&lt;/</w:t>
-      </w:r>
-      <w:proofErr w:type="spellStart"/>
-      <w:r>
-        <w:rPr>
-          <w:color w:val="0033B3"/>
-          <w:sz w:val="22"/>
-          <w:szCs w:val="22"/>
-          <w:lang w:val="en-US"/>
-        </w:rPr>
-        <w:t>th</w:t>
-      </w:r>
-      <w:proofErr w:type="spellEnd"/>
-      <w:r>
-        <w:rPr>
-          <w:color w:val="080808"/>
-          <w:sz w:val="22"/>
-          <w:szCs w:val="22"/>
-          <w:lang w:val="en-US"/>
-        </w:rPr>
-        <w:t>&gt;</w:t>
-      </w:r>
-      <w:r>
-        <w:rPr>
-          <w:color w:val="080808"/>
-          <w:sz w:val="22"/>
-          <w:szCs w:val="22"/>
-          <w:lang w:val="en-US"/>
-        </w:rPr>
-        <w:br/>
-        <w:t xml:space="preserve">    &lt;/</w:t>
-      </w:r>
-      <w:r>
-        <w:rPr>
-          <w:color w:val="0033B3"/>
-          <w:sz w:val="22"/>
-          <w:szCs w:val="22"/>
-          <w:lang w:val="en-US"/>
-        </w:rPr>
-        <w:t>tr</w:t>
-      </w:r>
-      <w:r>
-        <w:rPr>
-          <w:color w:val="080808"/>
-          <w:sz w:val="22"/>
-          <w:szCs w:val="22"/>
-          <w:lang w:val="en-US"/>
-        </w:rPr>
-        <w:t>&gt;</w:t>
-      </w:r>
-      <w:r>
-        <w:rPr>
-          <w:color w:val="080808"/>
-          <w:sz w:val="22"/>
-          <w:szCs w:val="22"/>
-          <w:lang w:val="en-US"/>
-        </w:rPr>
-        <w:br/>
-        <w:t xml:space="preserve">    &lt;/</w:t>
-      </w:r>
-      <w:r>
-        <w:rPr>
-          <w:color w:val="0033B3"/>
-          <w:sz w:val="22"/>
-          <w:szCs w:val="22"/>
-          <w:lang w:val="en-US"/>
-        </w:rPr>
-        <w:t>table</w:t>
-      </w:r>
-      <w:r>
-        <w:rPr>
-          <w:color w:val="080808"/>
-          <w:sz w:val="22"/>
-          <w:szCs w:val="22"/>
-          <w:lang w:val="en-US"/>
-        </w:rPr>
-        <w:t>&gt;</w:t>
-      </w:r>
-      <w:r>
-        <w:rPr>
-          <w:color w:val="080808"/>
-          <w:sz w:val="22"/>
-          <w:szCs w:val="22"/>
-          <w:lang w:val="en-US"/>
-        </w:rPr>
-        <w:br/>
-        <w:t xml:space="preserve">    &lt;</w:t>
-      </w:r>
-      <w:proofErr w:type="spellStart"/>
-      <w:r>
-        <w:rPr>
-          <w:color w:val="0033B3"/>
-          <w:sz w:val="22"/>
-          <w:szCs w:val="22"/>
-          <w:lang w:val="en-US"/>
-        </w:rPr>
-        <w:t>br</w:t>
-      </w:r>
-      <w:proofErr w:type="spellEnd"/>
-      <w:r>
-        <w:rPr>
-          <w:color w:val="080808"/>
-          <w:sz w:val="22"/>
-          <w:szCs w:val="22"/>
-          <w:lang w:val="en-US"/>
-        </w:rPr>
-        <w:t>&gt;</w:t>
-      </w:r>
-      <w:r>
-        <w:rPr>
-          <w:color w:val="080808"/>
-          <w:sz w:val="22"/>
-          <w:szCs w:val="22"/>
-          <w:lang w:val="en-US"/>
-        </w:rPr>
-        <w:br/>
-        <w:t xml:space="preserve">    &lt;</w:t>
-      </w:r>
-      <w:r>
-        <w:rPr>
-          <w:color w:val="0033B3"/>
-          <w:sz w:val="22"/>
-          <w:szCs w:val="22"/>
-          <w:lang w:val="en-US"/>
-        </w:rPr>
-        <w:t xml:space="preserve">form </w:t>
-      </w:r>
-      <w:r>
-        <w:rPr>
-          <w:color w:val="174AD4"/>
-          <w:sz w:val="22"/>
-          <w:szCs w:val="22"/>
-          <w:lang w:val="en-US"/>
-        </w:rPr>
-        <w:t>action</w:t>
-      </w:r>
-      <w:r>
-        <w:rPr>
-          <w:color w:val="067D17"/>
-          <w:sz w:val="22"/>
-          <w:szCs w:val="22"/>
-          <w:lang w:val="en-US"/>
-        </w:rPr>
-        <w:t>="</w:t>
-      </w:r>
-      <w:r>
-        <w:rPr>
-          <w:color w:val="080808"/>
-          <w:sz w:val="22"/>
-          <w:szCs w:val="22"/>
-          <w:lang w:val="en-US"/>
-        </w:rPr>
-        <w:t xml:space="preserve">{% </w:t>
-      </w:r>
-      <w:proofErr w:type="spellStart"/>
-      <w:r>
-        <w:rPr>
-          <w:color w:val="0033B3"/>
-          <w:sz w:val="22"/>
-          <w:szCs w:val="22"/>
-          <w:lang w:val="en-US"/>
-        </w:rPr>
-        <w:t>url</w:t>
-      </w:r>
-      <w:proofErr w:type="spellEnd"/>
-      <w:r>
-        <w:rPr>
-          <w:color w:val="0033B3"/>
-          <w:sz w:val="22"/>
-          <w:szCs w:val="22"/>
-          <w:lang w:val="en-US"/>
-        </w:rPr>
-        <w:t xml:space="preserve"> </w:t>
-      </w:r>
-      <w:r>
-        <w:rPr>
-          <w:color w:val="067D17"/>
-          <w:sz w:val="22"/>
-          <w:szCs w:val="22"/>
-          <w:lang w:val="en-US"/>
-        </w:rPr>
-        <w:t>'</w:t>
-      </w:r>
-      <w:proofErr w:type="spellStart"/>
-      <w:r>
-        <w:rPr>
-          <w:color w:val="067D17"/>
-          <w:sz w:val="22"/>
-          <w:szCs w:val="22"/>
-          <w:lang w:val="en-US"/>
-        </w:rPr>
-        <w:t>App:leave_review</w:t>
-      </w:r>
-      <w:proofErr w:type="spellEnd"/>
-      <w:r>
-        <w:rPr>
-          <w:color w:val="067D17"/>
-          <w:sz w:val="22"/>
-          <w:szCs w:val="22"/>
-          <w:lang w:val="en-US"/>
-        </w:rPr>
-        <w:t xml:space="preserve">' </w:t>
-      </w:r>
-      <w:r>
-        <w:rPr>
-          <w:color w:val="174AD4"/>
-          <w:sz w:val="22"/>
-          <w:szCs w:val="22"/>
-          <w:lang w:val="en-US"/>
-        </w:rPr>
-        <w:t>animal</w:t>
-      </w:r>
-      <w:r>
-        <w:rPr>
-          <w:color w:val="080808"/>
-          <w:sz w:val="22"/>
-          <w:szCs w:val="22"/>
-          <w:lang w:val="en-US"/>
-        </w:rPr>
-        <w:t>.</w:t>
-      </w:r>
-      <w:r>
-        <w:rPr>
-          <w:color w:val="174AD4"/>
-          <w:sz w:val="22"/>
-          <w:szCs w:val="22"/>
-          <w:lang w:val="en-US"/>
-        </w:rPr>
-        <w:t xml:space="preserve">id </w:t>
-      </w:r>
-      <w:r>
-        <w:rPr>
-          <w:color w:val="080808"/>
-          <w:sz w:val="22"/>
-          <w:szCs w:val="22"/>
-          <w:lang w:val="en-US"/>
-        </w:rPr>
-        <w:t>%}</w:t>
-      </w:r>
-      <w:r>
-        <w:rPr>
-          <w:color w:val="067D17"/>
-          <w:sz w:val="22"/>
-          <w:szCs w:val="22"/>
-          <w:lang w:val="en-US"/>
-        </w:rPr>
-        <w:t xml:space="preserve">" </w:t>
-      </w:r>
-      <w:r>
-        <w:rPr>
-          <w:color w:val="174AD4"/>
-          <w:sz w:val="22"/>
-          <w:szCs w:val="22"/>
-          <w:lang w:val="en-US"/>
-        </w:rPr>
-        <w:t>method</w:t>
-      </w:r>
-      <w:r>
-        <w:rPr>
-          <w:color w:val="067D17"/>
-          <w:sz w:val="22"/>
-          <w:szCs w:val="22"/>
-          <w:lang w:val="en-US"/>
-        </w:rPr>
-        <w:t>="post"</w:t>
-      </w:r>
-      <w:r>
-        <w:rPr>
-          <w:color w:val="080808"/>
-          <w:sz w:val="22"/>
-          <w:szCs w:val="22"/>
-          <w:lang w:val="en-US"/>
-        </w:rPr>
-        <w:t>&gt;</w:t>
-      </w:r>
-      <w:r>
-        <w:rPr>
-          <w:color w:val="080808"/>
-          <w:sz w:val="22"/>
-          <w:szCs w:val="22"/>
-          <w:lang w:val="en-US"/>
-        </w:rPr>
-        <w:br/>
-        <w:t xml:space="preserve">    {% </w:t>
-      </w:r>
-      <w:proofErr w:type="spellStart"/>
-      <w:r>
-        <w:rPr>
-          <w:color w:val="0033B3"/>
-          <w:sz w:val="22"/>
-          <w:szCs w:val="22"/>
-          <w:lang w:val="en-US"/>
-        </w:rPr>
-        <w:t>csrf_token</w:t>
-      </w:r>
-      <w:proofErr w:type="spellEnd"/>
-      <w:r>
-        <w:rPr>
-          <w:color w:val="0033B3"/>
-          <w:sz w:val="22"/>
-          <w:szCs w:val="22"/>
-          <w:lang w:val="en-US"/>
-        </w:rPr>
-        <w:t xml:space="preserve"> </w:t>
-      </w:r>
-      <w:r>
-        <w:rPr>
-          <w:color w:val="080808"/>
-          <w:sz w:val="22"/>
-          <w:szCs w:val="22"/>
-          <w:lang w:val="en-US"/>
-        </w:rPr>
-        <w:t>%}</w:t>
-      </w:r>
-      <w:r>
-        <w:rPr>
-          <w:color w:val="080808"/>
-          <w:sz w:val="22"/>
-          <w:szCs w:val="22"/>
-          <w:lang w:val="en-US"/>
-        </w:rPr>
-        <w:br/>
-        <w:t xml:space="preserve">    &lt;</w:t>
-      </w:r>
-      <w:r>
-        <w:rPr>
-          <w:color w:val="0033B3"/>
-          <w:sz w:val="22"/>
-          <w:szCs w:val="22"/>
-          <w:lang w:val="en-US"/>
-        </w:rPr>
-        <w:t xml:space="preserve">input </w:t>
-      </w:r>
-      <w:r>
-        <w:rPr>
-          <w:color w:val="174AD4"/>
-          <w:sz w:val="22"/>
-          <w:szCs w:val="22"/>
-          <w:lang w:val="en-US"/>
-        </w:rPr>
-        <w:t>type</w:t>
-      </w:r>
-      <w:r>
-        <w:rPr>
-          <w:color w:val="067D17"/>
-          <w:sz w:val="22"/>
-          <w:szCs w:val="22"/>
-          <w:lang w:val="en-US"/>
-        </w:rPr>
-        <w:t xml:space="preserve">="text" </w:t>
-      </w:r>
-      <w:r>
-        <w:rPr>
-          <w:color w:val="174AD4"/>
-          <w:sz w:val="22"/>
-          <w:szCs w:val="22"/>
-          <w:lang w:val="en-US"/>
-        </w:rPr>
-        <w:t>required placeholder</w:t>
-      </w:r>
-      <w:r>
-        <w:rPr>
-          <w:color w:val="067D17"/>
-          <w:sz w:val="22"/>
-          <w:szCs w:val="22"/>
-          <w:lang w:val="en-US"/>
-        </w:rPr>
-        <w:t>="</w:t>
-      </w:r>
-      <w:r>
-        <w:rPr>
-          <w:color w:val="067D17"/>
-          <w:sz w:val="22"/>
-          <w:szCs w:val="22"/>
-        </w:rPr>
-        <w:t>Имя</w:t>
-      </w:r>
-      <w:r>
-        <w:rPr>
-          <w:color w:val="067D17"/>
-          <w:sz w:val="22"/>
-          <w:szCs w:val="22"/>
-          <w:lang w:val="en-US"/>
-        </w:rPr>
-        <w:t xml:space="preserve">" </w:t>
-      </w:r>
-      <w:r>
-        <w:rPr>
-          <w:color w:val="174AD4"/>
-          <w:sz w:val="22"/>
-          <w:szCs w:val="22"/>
-          <w:lang w:val="en-US"/>
-        </w:rPr>
-        <w:t>name</w:t>
-      </w:r>
-      <w:r>
-        <w:rPr>
-          <w:color w:val="067D17"/>
-          <w:sz w:val="22"/>
-          <w:szCs w:val="22"/>
-          <w:lang w:val="en-US"/>
-        </w:rPr>
-        <w:t>="name"</w:t>
-      </w:r>
-      <w:r>
-        <w:rPr>
-          <w:color w:val="080808"/>
-          <w:sz w:val="22"/>
-          <w:szCs w:val="22"/>
-          <w:lang w:val="en-US"/>
-        </w:rPr>
-        <w:t>&gt;&lt;</w:t>
-      </w:r>
-      <w:proofErr w:type="spellStart"/>
-      <w:r>
-        <w:rPr>
-          <w:color w:val="0033B3"/>
-          <w:sz w:val="22"/>
-          <w:szCs w:val="22"/>
-          <w:lang w:val="en-US"/>
-        </w:rPr>
-        <w:t>br</w:t>
-      </w:r>
-      <w:proofErr w:type="spellEnd"/>
-      <w:r>
-        <w:rPr>
-          <w:color w:val="080808"/>
-          <w:sz w:val="22"/>
-          <w:szCs w:val="22"/>
-          <w:lang w:val="en-US"/>
-        </w:rPr>
-        <w:t>&gt;</w:t>
-      </w:r>
-      <w:r>
-        <w:rPr>
-          <w:color w:val="080808"/>
-          <w:sz w:val="22"/>
-          <w:szCs w:val="22"/>
-          <w:lang w:val="en-US"/>
-        </w:rPr>
-        <w:br/>
-        <w:t xml:space="preserve">    &lt;</w:t>
-      </w:r>
-      <w:proofErr w:type="spellStart"/>
-      <w:r>
-        <w:rPr>
-          <w:color w:val="0033B3"/>
-          <w:sz w:val="22"/>
-          <w:szCs w:val="22"/>
-          <w:lang w:val="en-US"/>
-        </w:rPr>
-        <w:t>textarea</w:t>
-      </w:r>
-      <w:proofErr w:type="spellEnd"/>
-      <w:r>
-        <w:rPr>
-          <w:color w:val="0033B3"/>
-          <w:sz w:val="22"/>
-          <w:szCs w:val="22"/>
-          <w:lang w:val="en-US"/>
-        </w:rPr>
-        <w:t xml:space="preserve"> </w:t>
-      </w:r>
-      <w:r>
-        <w:rPr>
-          <w:color w:val="174AD4"/>
-          <w:sz w:val="22"/>
-          <w:szCs w:val="22"/>
-          <w:lang w:val="en-US"/>
-        </w:rPr>
-        <w:t>name</w:t>
-      </w:r>
-      <w:r>
-        <w:rPr>
-          <w:color w:val="067D17"/>
-          <w:sz w:val="22"/>
-          <w:szCs w:val="22"/>
-          <w:lang w:val="en-US"/>
-        </w:rPr>
-        <w:t xml:space="preserve">="text" </w:t>
-      </w:r>
-      <w:r>
-        <w:rPr>
-          <w:color w:val="174AD4"/>
-          <w:sz w:val="22"/>
-          <w:szCs w:val="22"/>
-          <w:lang w:val="en-US"/>
-        </w:rPr>
-        <w:t>required</w:t>
-      </w:r>
-      <w:r>
-        <w:rPr>
-          <w:color w:val="067D17"/>
-          <w:sz w:val="22"/>
-          <w:szCs w:val="22"/>
-          <w:lang w:val="en-US"/>
-        </w:rPr>
-        <w:t xml:space="preserve">="" </w:t>
-      </w:r>
-      <w:r>
-        <w:rPr>
-          <w:color w:val="174AD4"/>
-          <w:sz w:val="22"/>
-          <w:szCs w:val="22"/>
-          <w:lang w:val="en-US"/>
-        </w:rPr>
-        <w:t>placeholder</w:t>
-      </w:r>
-      <w:r>
-        <w:rPr>
-          <w:color w:val="067D17"/>
-          <w:sz w:val="22"/>
-          <w:szCs w:val="22"/>
-          <w:lang w:val="en-US"/>
-        </w:rPr>
-        <w:t>="</w:t>
-      </w:r>
-      <w:r>
-        <w:rPr>
-          <w:color w:val="067D17"/>
-          <w:sz w:val="22"/>
-          <w:szCs w:val="22"/>
-        </w:rPr>
-        <w:t>Текст</w:t>
-      </w:r>
-      <w:r>
-        <w:rPr>
-          <w:color w:val="067D17"/>
-          <w:sz w:val="22"/>
-          <w:szCs w:val="22"/>
-          <w:lang w:val="en-US"/>
-        </w:rPr>
-        <w:t xml:space="preserve"> </w:t>
-      </w:r>
-      <w:r>
-        <w:rPr>
-          <w:color w:val="067D17"/>
-          <w:sz w:val="22"/>
-          <w:szCs w:val="22"/>
-        </w:rPr>
-        <w:t>отзыва</w:t>
-      </w:r>
-      <w:r>
-        <w:rPr>
-          <w:color w:val="067D17"/>
-          <w:sz w:val="22"/>
-          <w:szCs w:val="22"/>
-          <w:lang w:val="en-US"/>
-        </w:rPr>
-        <w:t xml:space="preserve">" </w:t>
-      </w:r>
-      <w:r>
-        <w:rPr>
-          <w:color w:val="174AD4"/>
-          <w:sz w:val="22"/>
-          <w:szCs w:val="22"/>
-          <w:lang w:val="en-US"/>
-        </w:rPr>
-        <w:t>cols</w:t>
-      </w:r>
-      <w:r>
-        <w:rPr>
-          <w:color w:val="067D17"/>
-          <w:sz w:val="22"/>
-          <w:szCs w:val="22"/>
-          <w:lang w:val="en-US"/>
-        </w:rPr>
-        <w:t xml:space="preserve">="30" </w:t>
-      </w:r>
-      <w:r>
-        <w:rPr>
-          <w:color w:val="174AD4"/>
-          <w:sz w:val="22"/>
-          <w:szCs w:val="22"/>
-          <w:lang w:val="en-US"/>
-        </w:rPr>
-        <w:t>rows</w:t>
-      </w:r>
-      <w:r>
-        <w:rPr>
-          <w:color w:val="067D17"/>
-          <w:sz w:val="22"/>
-          <w:szCs w:val="22"/>
-          <w:lang w:val="en-US"/>
-        </w:rPr>
-        <w:t>="10"</w:t>
-      </w:r>
-      <w:r>
-        <w:rPr>
-          <w:color w:val="080808"/>
-          <w:sz w:val="22"/>
-          <w:szCs w:val="22"/>
-          <w:lang w:val="en-US"/>
-        </w:rPr>
-        <w:t>&gt;&lt;/</w:t>
-      </w:r>
-      <w:proofErr w:type="spellStart"/>
-      <w:r>
-        <w:rPr>
-          <w:color w:val="0033B3"/>
-          <w:sz w:val="22"/>
-          <w:szCs w:val="22"/>
-          <w:lang w:val="en-US"/>
-        </w:rPr>
-        <w:t>textarea</w:t>
-      </w:r>
-      <w:proofErr w:type="spellEnd"/>
-      <w:r>
-        <w:rPr>
-          <w:color w:val="080808"/>
-          <w:sz w:val="22"/>
-          <w:szCs w:val="22"/>
-          <w:lang w:val="en-US"/>
-        </w:rPr>
-        <w:t>&gt;</w:t>
-      </w:r>
-      <w:r>
-        <w:rPr>
-          <w:color w:val="080808"/>
-          <w:sz w:val="22"/>
-          <w:szCs w:val="22"/>
-          <w:lang w:val="en-US"/>
-        </w:rPr>
-        <w:br/>
-        <w:t xml:space="preserve">    &lt;</w:t>
-      </w:r>
-      <w:r>
-        <w:rPr>
-          <w:color w:val="0033B3"/>
-          <w:sz w:val="22"/>
-          <w:szCs w:val="22"/>
-          <w:lang w:val="en-US"/>
-        </w:rPr>
-        <w:t xml:space="preserve">button </w:t>
-      </w:r>
-      <w:r>
-        <w:rPr>
-          <w:color w:val="174AD4"/>
-          <w:sz w:val="22"/>
-          <w:szCs w:val="22"/>
-          <w:lang w:val="en-US"/>
-        </w:rPr>
-        <w:t>type</w:t>
-      </w:r>
-      <w:r>
-        <w:rPr>
-          <w:color w:val="067D17"/>
-          <w:sz w:val="22"/>
-          <w:szCs w:val="22"/>
-          <w:lang w:val="en-US"/>
-        </w:rPr>
-        <w:t>="submit"</w:t>
-      </w:r>
-      <w:r>
-        <w:rPr>
-          <w:color w:val="080808"/>
-          <w:sz w:val="22"/>
-          <w:szCs w:val="22"/>
-          <w:lang w:val="en-US"/>
-        </w:rPr>
-        <w:t>&gt;</w:t>
-      </w:r>
-      <w:r>
-        <w:rPr>
-          <w:color w:val="080808"/>
-          <w:sz w:val="22"/>
-          <w:szCs w:val="22"/>
-        </w:rPr>
-        <w:t>Отправить</w:t>
-      </w:r>
-      <w:r>
-        <w:rPr>
-          <w:color w:val="080808"/>
-          <w:sz w:val="22"/>
-          <w:szCs w:val="22"/>
-          <w:lang w:val="en-US"/>
-        </w:rPr>
-        <w:t xml:space="preserve"> </w:t>
-      </w:r>
-      <w:r>
-        <w:rPr>
-          <w:color w:val="080808"/>
-          <w:sz w:val="22"/>
-          <w:szCs w:val="22"/>
-        </w:rPr>
-        <w:t>отзыв</w:t>
-      </w:r>
-      <w:r>
-        <w:rPr>
-          <w:color w:val="080808"/>
-          <w:sz w:val="22"/>
-          <w:szCs w:val="22"/>
-          <w:lang w:val="en-US"/>
-        </w:rPr>
-        <w:t>&lt;/</w:t>
-      </w:r>
-      <w:r>
-        <w:rPr>
-          <w:color w:val="0033B3"/>
-          <w:sz w:val="22"/>
-          <w:szCs w:val="22"/>
-          <w:lang w:val="en-US"/>
-        </w:rPr>
-        <w:t>button</w:t>
-      </w:r>
-      <w:r>
-        <w:rPr>
-          <w:color w:val="080808"/>
-          <w:sz w:val="22"/>
-          <w:szCs w:val="22"/>
-          <w:lang w:val="en-US"/>
-        </w:rPr>
-        <w:t>&gt;</w:t>
-      </w:r>
-      <w:r>
-        <w:rPr>
-          <w:color w:val="080808"/>
-          <w:sz w:val="22"/>
-          <w:szCs w:val="22"/>
-          <w:lang w:val="en-US"/>
-        </w:rPr>
-        <w:br/>
-      </w:r>
-      <w:r>
-        <w:rPr>
-          <w:color w:val="080808"/>
-          <w:sz w:val="22"/>
-          <w:szCs w:val="22"/>
-          <w:lang w:val="en-US"/>
-        </w:rPr>
-        <w:br/>
-        <w:t xml:space="preserve">    &lt;/</w:t>
-      </w:r>
-      <w:r>
-        <w:rPr>
-          <w:color w:val="0033B3"/>
-          <w:sz w:val="22"/>
-          <w:szCs w:val="22"/>
-          <w:lang w:val="en-US"/>
-        </w:rPr>
-        <w:t>form</w:t>
-      </w:r>
-      <w:r>
-        <w:rPr>
-          <w:color w:val="080808"/>
-          <w:sz w:val="22"/>
-          <w:szCs w:val="22"/>
-          <w:lang w:val="en-US"/>
-        </w:rPr>
-        <w:t>&gt;&lt;</w:t>
-      </w:r>
-      <w:proofErr w:type="spellStart"/>
-      <w:r>
-        <w:rPr>
-          <w:color w:val="0033B3"/>
-          <w:sz w:val="22"/>
-          <w:szCs w:val="22"/>
-          <w:lang w:val="en-US"/>
-        </w:rPr>
-        <w:t>hr</w:t>
-      </w:r>
-      <w:proofErr w:type="spellEnd"/>
-      <w:r>
-        <w:rPr>
-          <w:color w:val="080808"/>
-          <w:sz w:val="22"/>
-          <w:szCs w:val="22"/>
-          <w:lang w:val="en-US"/>
-        </w:rPr>
-        <w:t>&gt;</w:t>
-      </w:r>
-      <w:r>
-        <w:rPr>
-          <w:color w:val="080808"/>
-          <w:sz w:val="22"/>
-          <w:szCs w:val="22"/>
-          <w:lang w:val="en-US"/>
-        </w:rPr>
-        <w:br/>
-      </w:r>
-      <w:r>
-        <w:rPr>
-          <w:color w:val="080808"/>
-          <w:sz w:val="22"/>
-          <w:szCs w:val="22"/>
-          <w:lang w:val="en-US"/>
-        </w:rPr>
-        <w:br/>
-        <w:t xml:space="preserve">    {% </w:t>
-      </w:r>
-      <w:r>
-        <w:rPr>
-          <w:color w:val="0033B3"/>
-          <w:sz w:val="22"/>
-          <w:szCs w:val="22"/>
-          <w:lang w:val="en-US"/>
-        </w:rPr>
-        <w:t xml:space="preserve">if </w:t>
-      </w:r>
-      <w:proofErr w:type="spellStart"/>
-      <w:r>
-        <w:rPr>
-          <w:color w:val="174AD4"/>
-          <w:sz w:val="22"/>
-          <w:szCs w:val="22"/>
-          <w:lang w:val="en-US"/>
-        </w:rPr>
-        <w:t>review_list</w:t>
-      </w:r>
-      <w:proofErr w:type="spellEnd"/>
-      <w:r>
-        <w:rPr>
-          <w:color w:val="174AD4"/>
-          <w:sz w:val="22"/>
-          <w:szCs w:val="22"/>
-          <w:lang w:val="en-US"/>
-        </w:rPr>
-        <w:t xml:space="preserve"> </w:t>
-      </w:r>
-      <w:r>
-        <w:rPr>
-          <w:color w:val="080808"/>
-          <w:sz w:val="22"/>
-          <w:szCs w:val="22"/>
-          <w:lang w:val="en-US"/>
-        </w:rPr>
-        <w:t>%}</w:t>
-      </w:r>
-      <w:r>
-        <w:rPr>
-          <w:color w:val="080808"/>
-          <w:sz w:val="22"/>
-          <w:szCs w:val="22"/>
-          <w:lang w:val="en-US"/>
-        </w:rPr>
-        <w:br/>
-        <w:t xml:space="preserve">        &lt;</w:t>
-      </w:r>
-      <w:r>
-        <w:rPr>
-          <w:color w:val="0033B3"/>
-          <w:sz w:val="22"/>
-          <w:szCs w:val="22"/>
-          <w:lang w:val="en-US"/>
-        </w:rPr>
-        <w:t xml:space="preserve">table </w:t>
-      </w:r>
-      <w:r>
-        <w:rPr>
-          <w:color w:val="174AD4"/>
-          <w:sz w:val="22"/>
-          <w:szCs w:val="22"/>
-          <w:lang w:val="en-US"/>
-        </w:rPr>
-        <w:t>border</w:t>
-      </w:r>
-      <w:r>
-        <w:rPr>
-          <w:color w:val="067D17"/>
-          <w:sz w:val="22"/>
-          <w:szCs w:val="22"/>
-          <w:lang w:val="en-US"/>
-        </w:rPr>
-        <w:t xml:space="preserve">="1" </w:t>
-      </w:r>
-      <w:r>
-        <w:rPr>
-          <w:color w:val="174AD4"/>
-          <w:sz w:val="22"/>
-          <w:szCs w:val="22"/>
-          <w:lang w:val="en-US"/>
-        </w:rPr>
-        <w:t>cellpadding</w:t>
-      </w:r>
-      <w:r>
-        <w:rPr>
-          <w:color w:val="067D17"/>
-          <w:sz w:val="22"/>
-          <w:szCs w:val="22"/>
-          <w:lang w:val="en-US"/>
-        </w:rPr>
-        <w:t>="5"</w:t>
-      </w:r>
-      <w:r>
-        <w:rPr>
-          <w:color w:val="080808"/>
-          <w:sz w:val="22"/>
-          <w:szCs w:val="22"/>
-          <w:lang w:val="en-US"/>
-        </w:rPr>
-        <w:t>&gt;</w:t>
-      </w:r>
-      <w:r>
-        <w:rPr>
-          <w:color w:val="080808"/>
-          <w:sz w:val="22"/>
-          <w:szCs w:val="22"/>
-          <w:lang w:val="en-US"/>
-        </w:rPr>
-        <w:br/>
-        <w:t xml:space="preserve">        &lt;</w:t>
-      </w:r>
-      <w:r>
-        <w:rPr>
-          <w:color w:val="0033B3"/>
-          <w:sz w:val="22"/>
-          <w:szCs w:val="22"/>
-          <w:lang w:val="en-US"/>
-        </w:rPr>
-        <w:t>tr</w:t>
-      </w:r>
-      <w:r>
-        <w:rPr>
-          <w:color w:val="080808"/>
-          <w:sz w:val="22"/>
-          <w:szCs w:val="22"/>
-          <w:lang w:val="en-US"/>
-        </w:rPr>
-        <w:t>&gt;</w:t>
-      </w:r>
-      <w:r>
-        <w:rPr>
-          <w:color w:val="080808"/>
-          <w:sz w:val="22"/>
-          <w:szCs w:val="22"/>
-          <w:lang w:val="en-US"/>
-        </w:rPr>
-        <w:br/>
-        <w:t xml:space="preserve">            &lt;</w:t>
-      </w:r>
-      <w:proofErr w:type="spellStart"/>
-      <w:r>
-        <w:rPr>
-          <w:color w:val="0033B3"/>
-          <w:sz w:val="22"/>
-          <w:szCs w:val="22"/>
-          <w:lang w:val="en-US"/>
-        </w:rPr>
-        <w:t>th</w:t>
-      </w:r>
-      <w:proofErr w:type="spellEnd"/>
-      <w:r>
-        <w:rPr>
-          <w:color w:val="080808"/>
-          <w:sz w:val="22"/>
-          <w:szCs w:val="22"/>
-          <w:lang w:val="en-US"/>
-        </w:rPr>
-        <w:t>&gt;</w:t>
-      </w:r>
-      <w:r>
-        <w:rPr>
-          <w:color w:val="080808"/>
-          <w:sz w:val="22"/>
-          <w:szCs w:val="22"/>
-        </w:rPr>
-        <w:t>Автор</w:t>
-      </w:r>
-      <w:r>
-        <w:rPr>
-          <w:color w:val="080808"/>
-          <w:sz w:val="22"/>
-          <w:szCs w:val="22"/>
-          <w:lang w:val="en-US"/>
-        </w:rPr>
-        <w:t>&lt;/</w:t>
-      </w:r>
-      <w:proofErr w:type="spellStart"/>
-      <w:r>
-        <w:rPr>
-          <w:color w:val="0033B3"/>
-          <w:sz w:val="22"/>
-          <w:szCs w:val="22"/>
-          <w:lang w:val="en-US"/>
-        </w:rPr>
-        <w:t>th</w:t>
-      </w:r>
-      <w:proofErr w:type="spellEnd"/>
-      <w:r>
-        <w:rPr>
-          <w:color w:val="080808"/>
-          <w:sz w:val="22"/>
-          <w:szCs w:val="22"/>
-          <w:lang w:val="en-US"/>
-        </w:rPr>
-        <w:t>&gt;</w:t>
-      </w:r>
-      <w:r>
-        <w:rPr>
-          <w:color w:val="080808"/>
-          <w:sz w:val="22"/>
-          <w:szCs w:val="22"/>
-          <w:lang w:val="en-US"/>
-        </w:rPr>
-        <w:br/>
-        <w:t xml:space="preserve">            &lt;</w:t>
-      </w:r>
-      <w:proofErr w:type="spellStart"/>
-      <w:r>
-        <w:rPr>
-          <w:color w:val="0033B3"/>
-          <w:sz w:val="22"/>
-          <w:szCs w:val="22"/>
-          <w:lang w:val="en-US"/>
-        </w:rPr>
-        <w:t>th</w:t>
-      </w:r>
-      <w:proofErr w:type="spellEnd"/>
-      <w:r>
-        <w:rPr>
-          <w:color w:val="080808"/>
-          <w:sz w:val="22"/>
-          <w:szCs w:val="22"/>
-          <w:lang w:val="en-US"/>
-        </w:rPr>
-        <w:t>&gt;</w:t>
-      </w:r>
-      <w:r>
-        <w:rPr>
-          <w:color w:val="080808"/>
-          <w:sz w:val="22"/>
-          <w:szCs w:val="22"/>
-        </w:rPr>
-        <w:t>Отзыв</w:t>
-      </w:r>
-      <w:r>
-        <w:rPr>
-          <w:color w:val="080808"/>
-          <w:sz w:val="22"/>
-          <w:szCs w:val="22"/>
-          <w:lang w:val="en-US"/>
-        </w:rPr>
-        <w:t>&lt;/</w:t>
-      </w:r>
-      <w:proofErr w:type="spellStart"/>
-      <w:r>
-        <w:rPr>
-          <w:color w:val="0033B3"/>
-          <w:sz w:val="22"/>
-          <w:szCs w:val="22"/>
-          <w:lang w:val="en-US"/>
-        </w:rPr>
-        <w:t>th</w:t>
-      </w:r>
-      <w:proofErr w:type="spellEnd"/>
-      <w:r>
-        <w:rPr>
-          <w:color w:val="080808"/>
-          <w:sz w:val="22"/>
-          <w:szCs w:val="22"/>
-          <w:lang w:val="en-US"/>
-        </w:rPr>
-        <w:t>&gt;</w:t>
-      </w:r>
-      <w:r>
-        <w:rPr>
-          <w:color w:val="080808"/>
-          <w:sz w:val="22"/>
-          <w:szCs w:val="22"/>
-          <w:lang w:val="en-US"/>
-        </w:rPr>
-        <w:br/>
-        <w:t xml:space="preserve">        &lt;/</w:t>
-      </w:r>
-      <w:r>
-        <w:rPr>
-          <w:color w:val="0033B3"/>
-          <w:sz w:val="22"/>
-          <w:szCs w:val="22"/>
-          <w:lang w:val="en-US"/>
-        </w:rPr>
-        <w:t>tr</w:t>
-      </w:r>
-      <w:r>
-        <w:rPr>
-          <w:color w:val="080808"/>
-          <w:sz w:val="22"/>
-          <w:szCs w:val="22"/>
-          <w:lang w:val="en-US"/>
-        </w:rPr>
-        <w:t>&gt;</w:t>
-      </w:r>
-      <w:r>
-        <w:rPr>
-          <w:color w:val="080808"/>
-          <w:sz w:val="22"/>
-          <w:szCs w:val="22"/>
-          <w:lang w:val="en-US"/>
-        </w:rPr>
-        <w:br/>
-        <w:t xml:space="preserve">        {% </w:t>
-      </w:r>
-      <w:r>
-        <w:rPr>
-          <w:color w:val="0033B3"/>
-          <w:sz w:val="22"/>
-          <w:szCs w:val="22"/>
-          <w:lang w:val="en-US"/>
-        </w:rPr>
-        <w:t xml:space="preserve">for </w:t>
-      </w:r>
-      <w:r>
-        <w:rPr>
-          <w:color w:val="174AD4"/>
-          <w:sz w:val="22"/>
-          <w:szCs w:val="22"/>
-          <w:lang w:val="en-US"/>
-        </w:rPr>
-        <w:t xml:space="preserve">r </w:t>
-      </w:r>
-      <w:r>
-        <w:rPr>
-          <w:color w:val="0033B3"/>
-          <w:sz w:val="22"/>
-          <w:szCs w:val="22"/>
-          <w:lang w:val="en-US"/>
-        </w:rPr>
-        <w:t xml:space="preserve">in </w:t>
-      </w:r>
-      <w:proofErr w:type="spellStart"/>
-      <w:r>
-        <w:rPr>
-          <w:color w:val="174AD4"/>
-          <w:sz w:val="22"/>
-          <w:szCs w:val="22"/>
-          <w:lang w:val="en-US"/>
-        </w:rPr>
-        <w:t>review_list</w:t>
-      </w:r>
-      <w:proofErr w:type="spellEnd"/>
-      <w:r>
-        <w:rPr>
-          <w:color w:val="174AD4"/>
-          <w:sz w:val="22"/>
-          <w:szCs w:val="22"/>
-          <w:lang w:val="en-US"/>
-        </w:rPr>
-        <w:t xml:space="preserve"> </w:t>
-      </w:r>
-      <w:r>
-        <w:rPr>
-          <w:color w:val="080808"/>
-          <w:sz w:val="22"/>
-          <w:szCs w:val="22"/>
-          <w:lang w:val="en-US"/>
-        </w:rPr>
-        <w:t>%}</w:t>
-      </w:r>
-      <w:r>
-        <w:rPr>
-          <w:color w:val="080808"/>
-          <w:sz w:val="22"/>
-          <w:szCs w:val="22"/>
-          <w:lang w:val="en-US"/>
-        </w:rPr>
-        <w:br/>
-        <w:t xml:space="preserve">            &lt;</w:t>
-      </w:r>
-      <w:r>
-        <w:rPr>
-          <w:color w:val="0033B3"/>
-          <w:sz w:val="22"/>
-          <w:szCs w:val="22"/>
-          <w:lang w:val="en-US"/>
-        </w:rPr>
-        <w:t>tr</w:t>
-      </w:r>
-      <w:r>
-        <w:rPr>
-          <w:color w:val="080808"/>
-          <w:sz w:val="22"/>
-          <w:szCs w:val="22"/>
-          <w:lang w:val="en-US"/>
-        </w:rPr>
-        <w:t>&gt;</w:t>
-      </w:r>
-      <w:r>
-        <w:rPr>
-          <w:color w:val="080808"/>
-          <w:sz w:val="22"/>
-          <w:szCs w:val="22"/>
-          <w:lang w:val="en-US"/>
-        </w:rPr>
-        <w:br/>
-        <w:t xml:space="preserve">            &lt;</w:t>
-      </w:r>
-      <w:proofErr w:type="spellStart"/>
-      <w:r>
-        <w:rPr>
-          <w:color w:val="0033B3"/>
-          <w:sz w:val="22"/>
-          <w:szCs w:val="22"/>
-          <w:lang w:val="en-US"/>
-        </w:rPr>
-        <w:t>th</w:t>
-      </w:r>
-      <w:proofErr w:type="spellEnd"/>
-      <w:r>
-        <w:rPr>
-          <w:color w:val="080808"/>
-          <w:sz w:val="22"/>
-          <w:szCs w:val="22"/>
-          <w:lang w:val="en-US"/>
-        </w:rPr>
-        <w:t xml:space="preserve">&gt;{{ </w:t>
-      </w:r>
-      <w:proofErr w:type="spellStart"/>
-      <w:r>
-        <w:rPr>
-          <w:color w:val="174AD4"/>
-          <w:sz w:val="22"/>
-          <w:szCs w:val="22"/>
-          <w:lang w:val="en-US"/>
-        </w:rPr>
-        <w:t>r</w:t>
-      </w:r>
-      <w:r>
-        <w:rPr>
-          <w:color w:val="080808"/>
-          <w:sz w:val="22"/>
-          <w:szCs w:val="22"/>
-          <w:lang w:val="en-US"/>
-        </w:rPr>
-        <w:t>.</w:t>
-      </w:r>
-      <w:r>
-        <w:rPr>
-          <w:color w:val="174AD4"/>
-          <w:sz w:val="22"/>
-          <w:szCs w:val="22"/>
-          <w:lang w:val="en-US"/>
-        </w:rPr>
-        <w:t>author</w:t>
-      </w:r>
-      <w:proofErr w:type="spellEnd"/>
-      <w:r>
-        <w:rPr>
-          <w:color w:val="174AD4"/>
-          <w:sz w:val="22"/>
-          <w:szCs w:val="22"/>
-          <w:lang w:val="en-US"/>
-        </w:rPr>
-        <w:t xml:space="preserve"> </w:t>
-      </w:r>
-      <w:r>
-        <w:rPr>
-          <w:color w:val="080808"/>
-          <w:sz w:val="22"/>
-          <w:szCs w:val="22"/>
-          <w:lang w:val="en-US"/>
-        </w:rPr>
-        <w:t>}}&lt;/</w:t>
-      </w:r>
-      <w:proofErr w:type="spellStart"/>
-      <w:r>
-        <w:rPr>
-          <w:color w:val="0033B3"/>
-          <w:sz w:val="22"/>
-          <w:szCs w:val="22"/>
-          <w:lang w:val="en-US"/>
-        </w:rPr>
-        <w:t>th</w:t>
-      </w:r>
-      <w:proofErr w:type="spellEnd"/>
-      <w:r>
-        <w:rPr>
-          <w:color w:val="080808"/>
-          <w:sz w:val="22"/>
-          <w:szCs w:val="22"/>
-          <w:lang w:val="en-US"/>
-        </w:rPr>
-        <w:t>&gt;</w:t>
-      </w:r>
-      <w:r>
-        <w:rPr>
-          <w:color w:val="080808"/>
-          <w:sz w:val="22"/>
-          <w:szCs w:val="22"/>
-          <w:lang w:val="en-US"/>
-        </w:rPr>
-        <w:br/>
-        <w:t xml:space="preserve">            &lt;</w:t>
-      </w:r>
-      <w:proofErr w:type="spellStart"/>
-      <w:r>
-        <w:rPr>
-          <w:color w:val="0033B3"/>
-          <w:sz w:val="22"/>
-          <w:szCs w:val="22"/>
-          <w:lang w:val="en-US"/>
-        </w:rPr>
-        <w:t>th</w:t>
-      </w:r>
-      <w:proofErr w:type="spellEnd"/>
-      <w:r>
-        <w:rPr>
-          <w:color w:val="080808"/>
-          <w:sz w:val="22"/>
-          <w:szCs w:val="22"/>
-          <w:lang w:val="en-US"/>
-        </w:rPr>
-        <w:t xml:space="preserve">&gt;{{ </w:t>
-      </w:r>
-      <w:proofErr w:type="spellStart"/>
-      <w:r>
-        <w:rPr>
-          <w:color w:val="174AD4"/>
-          <w:sz w:val="22"/>
-          <w:szCs w:val="22"/>
-          <w:lang w:val="en-US"/>
-        </w:rPr>
-        <w:t>r</w:t>
-      </w:r>
-      <w:r>
-        <w:rPr>
-          <w:color w:val="080808"/>
-          <w:sz w:val="22"/>
-          <w:szCs w:val="22"/>
-          <w:lang w:val="en-US"/>
-        </w:rPr>
-        <w:t>.</w:t>
-      </w:r>
-      <w:r>
-        <w:rPr>
-          <w:color w:val="174AD4"/>
-          <w:sz w:val="22"/>
-          <w:szCs w:val="22"/>
-          <w:lang w:val="en-US"/>
-        </w:rPr>
-        <w:t>review_text</w:t>
-      </w:r>
-      <w:proofErr w:type="spellEnd"/>
-      <w:r>
-        <w:rPr>
-          <w:color w:val="174AD4"/>
-          <w:sz w:val="22"/>
-          <w:szCs w:val="22"/>
-          <w:lang w:val="en-US"/>
-        </w:rPr>
-        <w:t xml:space="preserve"> </w:t>
-      </w:r>
-      <w:r>
-        <w:rPr>
-          <w:color w:val="080808"/>
-          <w:sz w:val="22"/>
-          <w:szCs w:val="22"/>
-          <w:lang w:val="en-US"/>
-        </w:rPr>
-        <w:t>}}&lt;/</w:t>
-      </w:r>
-      <w:proofErr w:type="spellStart"/>
-      <w:r>
-        <w:rPr>
-          <w:color w:val="0033B3"/>
-          <w:sz w:val="22"/>
-          <w:szCs w:val="22"/>
-          <w:lang w:val="en-US"/>
-        </w:rPr>
-        <w:t>th</w:t>
-      </w:r>
-      <w:proofErr w:type="spellEnd"/>
-      <w:r>
-        <w:rPr>
-          <w:color w:val="080808"/>
-          <w:sz w:val="22"/>
-          <w:szCs w:val="22"/>
-          <w:lang w:val="en-US"/>
-        </w:rPr>
-        <w:t>&gt;</w:t>
-      </w:r>
-      <w:r>
-        <w:rPr>
-          <w:color w:val="080808"/>
-          <w:sz w:val="22"/>
-          <w:szCs w:val="22"/>
-          <w:lang w:val="en-US"/>
-        </w:rPr>
-        <w:br/>
-        <w:t xml:space="preserve">            &lt;/</w:t>
-      </w:r>
-      <w:r>
-        <w:rPr>
-          <w:color w:val="0033B3"/>
-          <w:sz w:val="22"/>
-          <w:szCs w:val="22"/>
-          <w:lang w:val="en-US"/>
-        </w:rPr>
-        <w:t>tr</w:t>
-      </w:r>
-      <w:r>
-        <w:rPr>
-          <w:color w:val="080808"/>
-          <w:sz w:val="22"/>
-          <w:szCs w:val="22"/>
-          <w:lang w:val="en-US"/>
-        </w:rPr>
-        <w:t>&gt;</w:t>
-      </w:r>
-      <w:r>
-        <w:rPr>
-          <w:color w:val="080808"/>
-          <w:sz w:val="22"/>
-          <w:szCs w:val="22"/>
-          <w:lang w:val="en-US"/>
-        </w:rPr>
-        <w:br/>
-        <w:t xml:space="preserve">        {% </w:t>
-      </w:r>
-      <w:proofErr w:type="spellStart"/>
-      <w:r>
-        <w:rPr>
-          <w:color w:val="0033B3"/>
-          <w:sz w:val="22"/>
-          <w:szCs w:val="22"/>
-          <w:lang w:val="en-US"/>
-        </w:rPr>
-        <w:t>endfor</w:t>
-      </w:r>
-      <w:proofErr w:type="spellEnd"/>
-      <w:r>
-        <w:rPr>
-          <w:color w:val="0033B3"/>
-          <w:sz w:val="22"/>
-          <w:szCs w:val="22"/>
-          <w:lang w:val="en-US"/>
-        </w:rPr>
-        <w:t xml:space="preserve"> </w:t>
-      </w:r>
-      <w:r>
-        <w:rPr>
-          <w:color w:val="080808"/>
-          <w:sz w:val="22"/>
-          <w:szCs w:val="22"/>
-          <w:lang w:val="en-US"/>
-        </w:rPr>
-        <w:t>%}</w:t>
-      </w:r>
-      <w:r>
-        <w:rPr>
-          <w:color w:val="080808"/>
-          <w:sz w:val="22"/>
-          <w:szCs w:val="22"/>
-          <w:lang w:val="en-US"/>
-        </w:rPr>
-        <w:br/>
-        <w:t xml:space="preserve">        &lt;/</w:t>
-      </w:r>
-      <w:r>
-        <w:rPr>
-          <w:color w:val="0033B3"/>
-          <w:sz w:val="22"/>
-          <w:szCs w:val="22"/>
-          <w:lang w:val="en-US"/>
-        </w:rPr>
-        <w:t>table</w:t>
-      </w:r>
-      <w:r>
-        <w:rPr>
-          <w:color w:val="080808"/>
-          <w:sz w:val="22"/>
-          <w:szCs w:val="22"/>
-          <w:lang w:val="en-US"/>
-        </w:rPr>
-        <w:t>&gt;</w:t>
-      </w:r>
-      <w:r>
-        <w:rPr>
-          <w:color w:val="080808"/>
-          <w:sz w:val="22"/>
-          <w:szCs w:val="22"/>
-          <w:lang w:val="en-US"/>
-        </w:rPr>
-        <w:br/>
-        <w:t xml:space="preserve">    {% </w:t>
-      </w:r>
-      <w:r>
-        <w:rPr>
-          <w:color w:val="0033B3"/>
-          <w:sz w:val="22"/>
-          <w:szCs w:val="22"/>
-          <w:lang w:val="en-US"/>
-        </w:rPr>
-        <w:t xml:space="preserve">else </w:t>
-      </w:r>
-      <w:r>
-        <w:rPr>
-          <w:color w:val="080808"/>
-          <w:sz w:val="22"/>
-          <w:szCs w:val="22"/>
-          <w:lang w:val="en-US"/>
-        </w:rPr>
-        <w:t>%}</w:t>
-      </w:r>
-      <w:r>
-        <w:rPr>
-          <w:color w:val="080808"/>
-          <w:sz w:val="22"/>
-          <w:szCs w:val="22"/>
-          <w:lang w:val="en-US"/>
-        </w:rPr>
-        <w:br/>
-        <w:t xml:space="preserve">    </w:t>
-      </w:r>
-      <w:r>
-        <w:rPr>
-          <w:color w:val="080808"/>
-          <w:sz w:val="22"/>
-          <w:szCs w:val="22"/>
-        </w:rPr>
-        <w:t>Отзывы</w:t>
-      </w:r>
-      <w:r>
-        <w:rPr>
-          <w:color w:val="080808"/>
-          <w:sz w:val="22"/>
-          <w:szCs w:val="22"/>
-          <w:lang w:val="en-US"/>
-        </w:rPr>
-        <w:t xml:space="preserve"> </w:t>
-      </w:r>
-      <w:r>
-        <w:rPr>
-          <w:color w:val="080808"/>
-          <w:sz w:val="22"/>
-          <w:szCs w:val="22"/>
-        </w:rPr>
-        <w:t>не</w:t>
-      </w:r>
-      <w:r>
-        <w:rPr>
-          <w:color w:val="080808"/>
-          <w:sz w:val="22"/>
-          <w:szCs w:val="22"/>
-          <w:lang w:val="en-US"/>
-        </w:rPr>
-        <w:t xml:space="preserve"> </w:t>
-      </w:r>
-      <w:r>
-        <w:rPr>
-          <w:color w:val="080808"/>
-          <w:sz w:val="22"/>
-          <w:szCs w:val="22"/>
-        </w:rPr>
-        <w:t>найдены</w:t>
-      </w:r>
-      <w:r>
-        <w:rPr>
-          <w:color w:val="080808"/>
-          <w:sz w:val="22"/>
-          <w:szCs w:val="22"/>
-          <w:lang w:val="en-US"/>
-        </w:rPr>
-        <w:t xml:space="preserve">! </w:t>
-      </w:r>
-      <w:r>
-        <w:rPr>
-          <w:color w:val="080808"/>
-          <w:sz w:val="22"/>
-          <w:szCs w:val="22"/>
-        </w:rPr>
-        <w:t>Оставьте</w:t>
-      </w:r>
-      <w:r>
-        <w:rPr>
-          <w:color w:val="080808"/>
-          <w:sz w:val="22"/>
-          <w:szCs w:val="22"/>
-          <w:lang w:val="en-US"/>
-        </w:rPr>
-        <w:t xml:space="preserve"> </w:t>
-      </w:r>
-      <w:r>
-        <w:rPr>
-          <w:color w:val="080808"/>
-          <w:sz w:val="22"/>
-          <w:szCs w:val="22"/>
-        </w:rPr>
-        <w:t>первый</w:t>
-      </w:r>
-      <w:r>
-        <w:rPr>
-          <w:color w:val="080808"/>
-          <w:sz w:val="22"/>
-          <w:szCs w:val="22"/>
-          <w:lang w:val="en-US"/>
-        </w:rPr>
-        <w:t>!</w:t>
-      </w:r>
-      <w:r>
-        <w:rPr>
-          <w:color w:val="080808"/>
-          <w:sz w:val="22"/>
-          <w:szCs w:val="22"/>
-          <w:lang w:val="en-US"/>
-        </w:rPr>
-        <w:br/>
-        <w:t xml:space="preserve"> </w:t>
-      </w:r>
-      <w:proofErr w:type="gramStart"/>
-      <w:r>
-        <w:rPr>
-          <w:color w:val="080808"/>
-          <w:sz w:val="22"/>
-          <w:szCs w:val="22"/>
-          <w:lang w:val="en-US"/>
-        </w:rPr>
-        <w:t xml:space="preserve">   {</w:t>
-      </w:r>
-      <w:proofErr w:type="gramEnd"/>
-      <w:r>
-        <w:rPr>
-          <w:color w:val="080808"/>
-          <w:sz w:val="22"/>
-          <w:szCs w:val="22"/>
-          <w:lang w:val="en-US"/>
-        </w:rPr>
-        <w:t xml:space="preserve">% </w:t>
-      </w:r>
-      <w:r>
-        <w:rPr>
-          <w:color w:val="0033B3"/>
-          <w:sz w:val="22"/>
-          <w:szCs w:val="22"/>
-          <w:lang w:val="en-US"/>
-        </w:rPr>
-        <w:t xml:space="preserve">endif </w:t>
-      </w:r>
-      <w:r>
-        <w:rPr>
-          <w:color w:val="080808"/>
-          <w:sz w:val="22"/>
-          <w:szCs w:val="22"/>
-          <w:lang w:val="en-US"/>
-        </w:rPr>
-        <w:t>%}</w:t>
-      </w:r>
-      <w:r>
-        <w:rPr>
-          <w:color w:val="080808"/>
-          <w:sz w:val="22"/>
-          <w:szCs w:val="22"/>
-          <w:lang w:val="en-US"/>
-        </w:rPr>
-        <w:br/>
-      </w:r>
-      <w:r>
-        <w:rPr>
-          <w:color w:val="080808"/>
-          <w:sz w:val="22"/>
-          <w:szCs w:val="22"/>
-          <w:lang w:val="en-US"/>
-        </w:rPr>
-        <w:br/>
         <w:t xml:space="preserve">    &lt;</w:t>
       </w:r>
       <w:proofErr w:type="spellStart"/>
